--- a/Project Report.docx
+++ b/Project Report.docx
@@ -1,6 +1,6 @@
 
 <file path=word/document.xml><?xml version="1.0" encoding="utf-8"?>
-<w:document xmlns:wpc="http://schemas.microsoft.com/office/word/2010/wordprocessingCanvas" xmlns:mc="http://schemas.openxmlformats.org/markup-compatibility/2006" xmlns:o="urn:schemas-microsoft-com:office:office" xmlns:r="http://schemas.openxmlformats.org/officeDocument/2006/relationships" xmlns:m="http://schemas.openxmlformats.org/officeDocument/2006/math" xmlns:v="urn:schemas-microsoft-com:vml" xmlns:wp14="http://schemas.microsoft.com/office/word/2010/wordprocessingDrawing" xmlns:wp="http://schemas.openxmlformats.org/drawingml/2006/wordprocessingDrawing" xmlns:w10="urn:schemas-microsoft-com:office:word" xmlns:w="http://schemas.openxmlformats.org/wordprocessingml/2006/main" xmlns:w14="http://schemas.microsoft.com/office/word/2010/wordml" xmlns:wpg="http://schemas.microsoft.com/office/word/2010/wordprocessingGroup" xmlns:wpi="http://schemas.microsoft.com/office/word/2010/wordprocessingInk" xmlns:wne="http://schemas.microsoft.com/office/word/2006/wordml" xmlns:wps="http://schemas.microsoft.com/office/word/2010/wordprocessingShape" mc:Ignorable="w14 wp14">
+<w:document xmlns:wpc="http://schemas.microsoft.com/office/word/2010/wordprocessingCanvas" xmlns:mc="http://schemas.openxmlformats.org/markup-compatibility/2006" xmlns:o="urn:schemas-microsoft-com:office:office" xmlns:r="http://schemas.openxmlformats.org/officeDocument/2006/relationships" xmlns:m="http://schemas.openxmlformats.org/officeDocument/2006/math" xmlns:v="urn:schemas-microsoft-com:vml" xmlns:wp14="http://schemas.microsoft.com/office/word/2010/wordprocessingDrawing" xmlns:wp="http://schemas.openxmlformats.org/drawingml/2006/wordprocessingDrawing" xmlns:w10="urn:schemas-microsoft-com:office:word" xmlns:w="http://schemas.openxmlformats.org/wordprocessingml/2006/main" xmlns:w14="http://schemas.microsoft.com/office/word/2010/wordml" xmlns:w15="http://schemas.microsoft.com/office/word/2012/wordml" xmlns:wpg="http://schemas.microsoft.com/office/word/2010/wordprocessingGroup" xmlns:wpi="http://schemas.microsoft.com/office/word/2010/wordprocessingInk" xmlns:wne="http://schemas.microsoft.com/office/word/2006/wordml" xmlns:wps="http://schemas.microsoft.com/office/word/2010/wordprocessingShape" mc:Ignorable="w14 w15 wp14">
   <w:body>
     <w:p>
       <w:pPr>
@@ -53,25 +53,14 @@
           <w:szCs w:val="24"/>
         </w:rPr>
       </w:pPr>
-      <w:proofErr w:type="spellStart"/>
-      <w:r>
-        <w:rPr>
-          <w:rFonts w:ascii="Times New Roman" w:eastAsia="Times New Roman" w:hAnsi="Times New Roman" w:cs="Times New Roman"/>
-          <w:b/>
-          <w:sz w:val="24"/>
-          <w:szCs w:val="24"/>
-        </w:rPr>
-        <w:t>Shashank</w:t>
-      </w:r>
-      <w:proofErr w:type="spellEnd"/>
-      <w:r>
-        <w:rPr>
-          <w:rFonts w:ascii="Times New Roman" w:eastAsia="Times New Roman" w:hAnsi="Times New Roman" w:cs="Times New Roman"/>
-          <w:b/>
-          <w:sz w:val="24"/>
-          <w:szCs w:val="24"/>
-        </w:rPr>
-        <w:t xml:space="preserve"> Singh</w:t>
+      <w:r>
+        <w:rPr>
+          <w:rFonts w:ascii="Times New Roman" w:eastAsia="Times New Roman" w:hAnsi="Times New Roman" w:cs="Times New Roman"/>
+          <w:b/>
+          <w:sz w:val="24"/>
+          <w:szCs w:val="24"/>
+        </w:rPr>
+        <w:t>Shashank Singh</w:t>
       </w:r>
     </w:p>
     <w:p>
@@ -176,7 +165,7 @@
           <w:sz w:val="24"/>
           <w:szCs w:val="24"/>
         </w:rPr>
-        <w:t>In our attempt to classify to the tweets we assume that there exists a significant difference between the way a ma</w:t>
+        <w:t>In our attempt to classify the tweets we assume that there exists a significant difference between the way a ma</w:t>
       </w:r>
       <w:r>
         <w:rPr>
@@ -841,18 +830,7 @@
           <w:sz w:val="24"/>
           <w:szCs w:val="24"/>
         </w:rPr>
-        <w:t>sed</w:t>
-      </w:r>
-      <w:bookmarkStart w:id="0" w:name="_GoBack"/>
-      <w:bookmarkEnd w:id="0"/>
-      <w:r>
-        <w:rPr>
-          <w:rFonts w:ascii="Times New Roman" w:eastAsia="Times New Roman" w:hAnsi="Times New Roman" w:cs="Times New Roman"/>
-          <w:bCs/>
-          <w:sz w:val="24"/>
-          <w:szCs w:val="24"/>
-        </w:rPr>
-        <w:t xml:space="preserve"> on different ratios.</w:t>
+        <w:t>sed on different ratios.</w:t>
       </w:r>
     </w:p>
     <w:p>
@@ -1066,45 +1044,25 @@
           <w:sz w:val="24"/>
           <w:szCs w:val="24"/>
         </w:rPr>
-        <w:t>This step is important because t</w:t>
-      </w:r>
-      <w:r>
-        <w:rPr>
-          <w:rFonts w:ascii="Times New Roman" w:eastAsia="Times New Roman" w:hAnsi="Times New Roman" w:cs="Times New Roman"/>
-          <w:bCs/>
-          <w:sz w:val="24"/>
-          <w:szCs w:val="24"/>
-        </w:rPr>
-        <w:t xml:space="preserve">he more </w:t>
-      </w:r>
-      <w:proofErr w:type="gramStart"/>
-      <w:r>
-        <w:rPr>
-          <w:rFonts w:ascii="Times New Roman" w:eastAsia="Times New Roman" w:hAnsi="Times New Roman" w:cs="Times New Roman"/>
-          <w:bCs/>
-          <w:sz w:val="24"/>
-          <w:szCs w:val="24"/>
-        </w:rPr>
-        <w:t>clean</w:t>
-      </w:r>
-      <w:proofErr w:type="gramEnd"/>
-      <w:r>
-        <w:rPr>
-          <w:rFonts w:ascii="Times New Roman" w:eastAsia="Times New Roman" w:hAnsi="Times New Roman" w:cs="Times New Roman"/>
-          <w:bCs/>
-          <w:sz w:val="24"/>
-          <w:szCs w:val="24"/>
-        </w:rPr>
-        <w:t xml:space="preserve"> our data would be</w:t>
-      </w:r>
-      <w:r>
-        <w:rPr>
-          <w:rFonts w:ascii="Times New Roman" w:eastAsia="Times New Roman" w:hAnsi="Times New Roman" w:cs="Times New Roman"/>
-          <w:bCs/>
-          <w:sz w:val="24"/>
-          <w:szCs w:val="24"/>
-        </w:rPr>
-        <w:t xml:space="preserve">, the better would be the feature set for our problem and eventually better accuracy. </w:t>
+        <w:t xml:space="preserve">This step is important because </w:t>
+      </w:r>
+      <w:r>
+        <w:rPr>
+          <w:rFonts w:ascii="Times New Roman" w:eastAsia="Times New Roman" w:hAnsi="Times New Roman" w:cs="Times New Roman"/>
+          <w:bCs/>
+          <w:sz w:val="24"/>
+          <w:szCs w:val="24"/>
+        </w:rPr>
+        <w:t>a cleaner data will lead to a cleaner feature set</w:t>
+      </w:r>
+      <w:r>
+        <w:rPr>
+          <w:rFonts w:ascii="Times New Roman" w:eastAsia="Times New Roman" w:hAnsi="Times New Roman" w:cs="Times New Roman"/>
+          <w:bCs/>
+          <w:sz w:val="24"/>
+          <w:szCs w:val="24"/>
+        </w:rPr>
+        <w:t xml:space="preserve"> for our problem and eventually better accuracy. </w:t>
       </w:r>
       <w:r>
         <w:rPr>
@@ -1284,7 +1242,6 @@
           <w:sz w:val="24"/>
           <w:szCs w:val="24"/>
         </w:rPr>
-        <w:lastRenderedPageBreak/>
         <w:t>Once</w:t>
       </w:r>
       <w:r>
@@ -1898,48 +1855,50 @@
         <w:outlineLvl w:val="1"/>
         <w:rPr>
           <w:rFonts w:ascii="Times New Roman" w:eastAsia="Times New Roman" w:hAnsi="Times New Roman" w:cs="Times New Roman"/>
-          <w:bCs/>
-          <w:sz w:val="24"/>
-          <w:szCs w:val="24"/>
-        </w:rPr>
-      </w:pPr>
-      <w:r>
-        <w:rPr>
-          <w:rFonts w:ascii="Times New Roman" w:eastAsia="Times New Roman" w:hAnsi="Times New Roman" w:cs="Times New Roman"/>
-          <w:bCs/>
-          <w:sz w:val="24"/>
-          <w:szCs w:val="24"/>
-        </w:rPr>
-        <w:t>“</w:t>
-      </w:r>
-      <w:r>
-        <w:rPr>
-          <w:rFonts w:ascii="Times New Roman" w:eastAsia="Times New Roman" w:hAnsi="Times New Roman" w:cs="Times New Roman"/>
-          <w:b/>
-          <w:bCs/>
-          <w:sz w:val="24"/>
-          <w:szCs w:val="24"/>
-        </w:rPr>
-        <w:t>fs_remainingWords_1gm_trng</w:t>
-      </w:r>
-      <w:r>
-        <w:rPr>
-          <w:rFonts w:ascii="Times New Roman" w:eastAsia="Times New Roman" w:hAnsi="Times New Roman" w:cs="Times New Roman"/>
-          <w:b/>
-          <w:bCs/>
-          <w:sz w:val="24"/>
-          <w:szCs w:val="24"/>
-        </w:rPr>
-        <w:t>.txt</w:t>
-      </w:r>
-      <w:r>
-        <w:rPr>
-          <w:rFonts w:ascii="Times New Roman" w:eastAsia="Times New Roman" w:hAnsi="Times New Roman" w:cs="Times New Roman"/>
-          <w:bCs/>
-          <w:sz w:val="24"/>
-          <w:szCs w:val="24"/>
-        </w:rPr>
-        <w:t>” – This contains all other words (except hashtags) which are above the threshold value discussed above.</w:t>
+          <w:b/>
+          <w:bCs/>
+          <w:sz w:val="24"/>
+          <w:szCs w:val="24"/>
+        </w:rPr>
+      </w:pPr>
+      <w:r>
+        <w:rPr>
+          <w:rFonts w:ascii="Times New Roman" w:eastAsia="Times New Roman" w:hAnsi="Times New Roman" w:cs="Times New Roman"/>
+          <w:b/>
+          <w:bCs/>
+          <w:sz w:val="24"/>
+          <w:szCs w:val="24"/>
+        </w:rPr>
+        <w:t xml:space="preserve"> </w:t>
+      </w:r>
+      <w:r>
+        <w:rPr>
+          <w:rFonts w:ascii="Times New Roman" w:eastAsia="Times New Roman" w:hAnsi="Times New Roman" w:cs="Times New Roman"/>
+          <w:b/>
+          <w:bCs/>
+          <w:sz w:val="24"/>
+          <w:szCs w:val="24"/>
+        </w:rPr>
+        <w:t>“fs_wordsBelowThreshold_1gm_trng.txt”</w:t>
+      </w:r>
+      <w:r>
+        <w:rPr>
+          <w:rFonts w:ascii="Times New Roman" w:eastAsia="Times New Roman" w:hAnsi="Times New Roman" w:cs="Times New Roman"/>
+          <w:b/>
+          <w:bCs/>
+          <w:sz w:val="24"/>
+          <w:szCs w:val="24"/>
+        </w:rPr>
+        <w:t xml:space="preserve"> – </w:t>
+      </w:r>
+      <w:r>
+        <w:rPr>
+          <w:rFonts w:ascii="Times New Roman" w:eastAsia="Times New Roman" w:hAnsi="Times New Roman" w:cs="Times New Roman"/>
+          <w:bCs/>
+          <w:sz w:val="24"/>
+          <w:szCs w:val="24"/>
+        </w:rPr>
+        <w:t>This contains words that are above the threshold value.</w:t>
       </w:r>
     </w:p>
     <w:p>
@@ -1968,26 +1927,36 @@
           <w:sz w:val="24"/>
           <w:szCs w:val="24"/>
         </w:rPr>
-        <w:t>“fs_wordsBelowThreshold_1gm_trng.txt”</w:t>
-      </w:r>
-      <w:r>
-        <w:rPr>
-          <w:rFonts w:ascii="Times New Roman" w:eastAsia="Times New Roman" w:hAnsi="Times New Roman" w:cs="Times New Roman"/>
-          <w:b/>
-          <w:bCs/>
-          <w:sz w:val="24"/>
-          <w:szCs w:val="24"/>
-        </w:rPr>
-        <w:t xml:space="preserve"> – </w:t>
-      </w:r>
-      <w:r>
-        <w:rPr>
-          <w:rFonts w:ascii="Times New Roman" w:eastAsia="Times New Roman" w:hAnsi="Times New Roman" w:cs="Times New Roman"/>
-          <w:bCs/>
-          <w:sz w:val="24"/>
-          <w:szCs w:val="24"/>
-        </w:rPr>
-        <w:t>This contains words that are above the threshold value.</w:t>
+        <w:t>“</w:t>
+      </w:r>
+      <w:r>
+        <w:rPr>
+          <w:rFonts w:ascii="Times New Roman" w:eastAsia="Times New Roman" w:hAnsi="Times New Roman" w:cs="Times New Roman"/>
+          <w:b/>
+          <w:bCs/>
+          <w:sz w:val="24"/>
+          <w:szCs w:val="24"/>
+        </w:rPr>
+        <w:t>fs_wordsWithHashtags_1gm_trng</w:t>
+      </w:r>
+      <w:r>
+        <w:rPr>
+          <w:rFonts w:ascii="Times New Roman" w:eastAsia="Times New Roman" w:hAnsi="Times New Roman" w:cs="Times New Roman"/>
+          <w:b/>
+          <w:bCs/>
+          <w:sz w:val="24"/>
+          <w:szCs w:val="24"/>
+        </w:rPr>
+        <w:t>.txt”</w:t>
+      </w:r>
+      <w:r>
+        <w:rPr>
+          <w:rFonts w:ascii="Times New Roman" w:eastAsia="Times New Roman" w:hAnsi="Times New Roman" w:cs="Times New Roman"/>
+          <w:bCs/>
+          <w:sz w:val="24"/>
+          <w:szCs w:val="24"/>
+        </w:rPr>
+        <w:t xml:space="preserve"> – This contains words that are hash tags.</w:t>
       </w:r>
     </w:p>
     <w:p>
@@ -2002,16 +1971,14 @@
         <w:outlineLvl w:val="1"/>
         <w:rPr>
           <w:rFonts w:ascii="Times New Roman" w:eastAsia="Times New Roman" w:hAnsi="Times New Roman" w:cs="Times New Roman"/>
-          <w:b/>
-          <w:bCs/>
-          <w:sz w:val="24"/>
-          <w:szCs w:val="24"/>
-        </w:rPr>
-      </w:pPr>
-      <w:r>
-        <w:rPr>
-          <w:rFonts w:ascii="Times New Roman" w:eastAsia="Times New Roman" w:hAnsi="Times New Roman" w:cs="Times New Roman"/>
-          <w:b/>
+          <w:bCs/>
+          <w:sz w:val="24"/>
+          <w:szCs w:val="24"/>
+        </w:rPr>
+      </w:pPr>
+      <w:r>
+        <w:rPr>
+          <w:rFonts w:ascii="Times New Roman" w:eastAsia="Times New Roman" w:hAnsi="Times New Roman" w:cs="Times New Roman"/>
           <w:bCs/>
           <w:sz w:val="24"/>
           <w:szCs w:val="24"/>
@@ -2026,26 +1993,35 @@
           <w:sz w:val="24"/>
           <w:szCs w:val="24"/>
         </w:rPr>
-        <w:t>fs_wordsWithHashtags_1gm_trng</w:t>
-      </w:r>
-      <w:r>
-        <w:rPr>
-          <w:rFonts w:ascii="Times New Roman" w:eastAsia="Times New Roman" w:hAnsi="Times New Roman" w:cs="Times New Roman"/>
-          <w:b/>
-          <w:bCs/>
-          <w:sz w:val="24"/>
-          <w:szCs w:val="24"/>
-        </w:rPr>
-        <w:t>.txt”</w:t>
-      </w:r>
-      <w:r>
-        <w:rPr>
-          <w:rFonts w:ascii="Times New Roman" w:eastAsia="Times New Roman" w:hAnsi="Times New Roman" w:cs="Times New Roman"/>
-          <w:bCs/>
-          <w:sz w:val="24"/>
-          <w:szCs w:val="24"/>
-        </w:rPr>
-        <w:t xml:space="preserve"> – This contains words that are hash tags.</w:t>
+        <w:t>fs_remainingWords_1gm_trng</w:t>
+      </w:r>
+      <w:r>
+        <w:rPr>
+          <w:rFonts w:ascii="Times New Roman" w:eastAsia="Times New Roman" w:hAnsi="Times New Roman" w:cs="Times New Roman"/>
+          <w:b/>
+          <w:bCs/>
+          <w:sz w:val="24"/>
+          <w:szCs w:val="24"/>
+        </w:rPr>
+        <w:t>.txt</w:t>
+      </w:r>
+      <w:r>
+        <w:rPr>
+          <w:rFonts w:ascii="Times New Roman" w:eastAsia="Times New Roman" w:hAnsi="Times New Roman" w:cs="Times New Roman"/>
+          <w:bCs/>
+          <w:sz w:val="24"/>
+          <w:szCs w:val="24"/>
+        </w:rPr>
+        <w:t>” – This contains all other words</w:t>
+      </w:r>
+      <w:r>
+        <w:rPr>
+          <w:rFonts w:ascii="Times New Roman" w:eastAsia="Times New Roman" w:hAnsi="Times New Roman" w:cs="Times New Roman"/>
+          <w:bCs/>
+          <w:sz w:val="24"/>
+          <w:szCs w:val="24"/>
+        </w:rPr>
+        <w:t>.</w:t>
       </w:r>
     </w:p>
     <w:p>
@@ -2082,7 +2058,6 @@
           <w:sz w:val="24"/>
           <w:szCs w:val="24"/>
         </w:rPr>
-        <w:lastRenderedPageBreak/>
         <w:t>All of the above files contain the same data</w:t>
       </w:r>
       <w:r>
@@ -2194,6 +2169,7 @@
           <w:sz w:val="24"/>
           <w:szCs w:val="24"/>
         </w:rPr>
+        <w:lastRenderedPageBreak/>
         <w:t>P(</w:t>
       </w:r>
       <w:proofErr w:type="spellStart"/>
@@ -2228,7 +2204,7 @@
           <w:szCs w:val="24"/>
           <w:u w:val="single"/>
         </w:rPr>
-        <w:t>Number distinct female users who used this words in their tweets</w:t>
+        <w:t>Number female users who used this words in their tweets</w:t>
       </w:r>
     </w:p>
     <w:p>
@@ -2345,7 +2321,7 @@
           <w:szCs w:val="24"/>
           <w:u w:val="single"/>
         </w:rPr>
-        <w:t xml:space="preserve">Number distinct </w:t>
+        <w:t xml:space="preserve">Number </w:t>
       </w:r>
       <w:r>
         <w:rPr>
@@ -2599,8 +2575,8 @@
         </w:rPr>
         <w:t xml:space="preserve"> in our project</w:t>
       </w:r>
-      <w:bookmarkStart w:id="1" w:name="h.lmxmyxlsuccg" w:colFirst="0" w:colLast="0"/>
-      <w:bookmarkEnd w:id="1"/>
+      <w:bookmarkStart w:id="0" w:name="h.lmxmyxlsuccg" w:colFirst="0" w:colLast="0"/>
+      <w:bookmarkEnd w:id="0"/>
       <w:r>
         <w:rPr>
           <w:rFonts w:ascii="Times New Roman" w:hAnsi="Times New Roman" w:cs="Times New Roman"/>
@@ -2890,7 +2866,7 @@
                     </pic:cNvPicPr>
                   </pic:nvPicPr>
                   <pic:blipFill>
-                    <a:blip r:embed="rId7">
+                    <a:blip r:embed="rId6">
                       <a:extLst>
                         <a:ext uri="{28A0092B-C50C-407E-A947-70E740481C1C}">
                           <a14:useLocalDpi xmlns:a14="http://schemas.microsoft.com/office/drawing/2010/main" val="0"/>
@@ -3245,7 +3221,6 @@
           <w:szCs w:val="24"/>
           <w:u w:val="single"/>
         </w:rPr>
-        <w:lastRenderedPageBreak/>
         <w:t>Observations:</w:t>
       </w:r>
     </w:p>
@@ -3266,6 +3241,7 @@
           <w:sz w:val="24"/>
           <w:szCs w:val="24"/>
         </w:rPr>
+        <w:lastRenderedPageBreak/>
         <w:t xml:space="preserve">Following are the observations for the Naïve Bayes Classifier when we split the train and test data in </w:t>
       </w:r>
       <w:r>
@@ -3310,6 +3286,44 @@
           <w:szCs w:val="24"/>
         </w:rPr>
         <w:t>value mentioned earlier to get the best accuracy and the best feature set.</w:t>
+      </w:r>
+    </w:p>
+    <w:p>
+      <w:pPr>
+        <w:spacing w:before="200" w:after="0" w:line="240" w:lineRule="auto"/>
+        <w:jc w:val="both"/>
+        <w:outlineLvl w:val="1"/>
+        <w:rPr>
+          <w:rFonts w:ascii="Times New Roman" w:hAnsi="Times New Roman" w:cs="Times New Roman"/>
+          <w:sz w:val="24"/>
+          <w:szCs w:val="24"/>
+        </w:rPr>
+      </w:pPr>
+      <w:r>
+        <w:rPr>
+          <w:rFonts w:ascii="Times New Roman" w:hAnsi="Times New Roman" w:cs="Times New Roman"/>
+          <w:sz w:val="24"/>
+          <w:szCs w:val="24"/>
+        </w:rPr>
+        <w:t>~ (</w:t>
+      </w:r>
+      <w:proofErr w:type="spellStart"/>
+      <w:r>
+        <w:rPr>
+          <w:rFonts w:ascii="Times New Roman" w:hAnsi="Times New Roman" w:cs="Times New Roman"/>
+          <w:sz w:val="24"/>
+          <w:szCs w:val="24"/>
+        </w:rPr>
+        <w:t>tilda</w:t>
+      </w:r>
+      <w:proofErr w:type="spellEnd"/>
+      <w:r>
+        <w:rPr>
+          <w:rFonts w:ascii="Times New Roman" w:hAnsi="Times New Roman" w:cs="Times New Roman"/>
+          <w:sz w:val="24"/>
+          <w:szCs w:val="24"/>
+        </w:rPr>
+        <w:t>) implies zero words in that feature set.</w:t>
       </w:r>
     </w:p>
     <w:p>
@@ -6836,6 +6850,7 @@
       <w:r>
         <w:rPr>
           <w:rFonts w:ascii="Times New Roman" w:hAnsi="Times New Roman" w:cs="Times New Roman"/>
+          <w:noProof/>
           <w:sz w:val="24"/>
           <w:szCs w:val="24"/>
         </w:rPr>
@@ -6855,7 +6870,7 @@
                     <pic:cNvPicPr/>
                   </pic:nvPicPr>
                   <pic:blipFill>
-                    <a:blip r:embed="rId8"/>
+                    <a:blip r:embed="rId7"/>
                     <a:stretch>
                       <a:fillRect/>
                     </a:stretch>
@@ -6914,6 +6929,7 @@
       <w:r>
         <w:rPr>
           <w:rFonts w:ascii="Times New Roman" w:hAnsi="Times New Roman" w:cs="Times New Roman"/>
+          <w:noProof/>
           <w:sz w:val="24"/>
           <w:szCs w:val="24"/>
         </w:rPr>
@@ -6941,7 +6957,7 @@
                     <pic:cNvPicPr/>
                   </pic:nvPicPr>
                   <pic:blipFill>
-                    <a:blip r:embed="rId9">
+                    <a:blip r:embed="rId8">
                       <a:extLst>
                         <a:ext uri="{28A0092B-C50C-407E-A947-70E740481C1C}">
                           <a14:useLocalDpi xmlns:a14="http://schemas.microsoft.com/office/drawing/2010/main" val="0"/>
@@ -6978,6 +6994,7 @@
       <w:r>
         <w:rPr>
           <w:rFonts w:ascii="Times New Roman" w:hAnsi="Times New Roman" w:cs="Times New Roman"/>
+          <w:noProof/>
           <w:sz w:val="24"/>
           <w:szCs w:val="24"/>
         </w:rPr>
@@ -6998,7 +7015,7 @@
                     <pic:cNvPicPr/>
                   </pic:nvPicPr>
                   <pic:blipFill>
-                    <a:blip r:embed="rId10"/>
+                    <a:blip r:embed="rId9"/>
                     <a:stretch>
                       <a:fillRect/>
                     </a:stretch>
@@ -7045,6 +7062,7 @@
       <w:r>
         <w:rPr>
           <w:rFonts w:ascii="Times New Roman" w:hAnsi="Times New Roman" w:cs="Times New Roman"/>
+          <w:noProof/>
           <w:sz w:val="24"/>
           <w:szCs w:val="24"/>
         </w:rPr>
@@ -7072,7 +7090,7 @@
                     <pic:cNvPicPr/>
                   </pic:nvPicPr>
                   <pic:blipFill>
-                    <a:blip r:embed="rId11">
+                    <a:blip r:embed="rId10">
                       <a:extLst>
                         <a:ext uri="{28A0092B-C50C-407E-A947-70E740481C1C}">
                           <a14:useLocalDpi xmlns:a14="http://schemas.microsoft.com/office/drawing/2010/main" val="0"/>
@@ -7423,7 +7441,17 @@
           <w:sz w:val="24"/>
           <w:szCs w:val="24"/>
         </w:rPr>
-        <w:t>Naïve Bayes on the test data</w:t>
+        <w:t xml:space="preserve">Naïve Bayes on the </w:t>
+      </w:r>
+      <w:r>
+        <w:rPr>
+          <w:rFonts w:ascii="Times New Roman" w:hAnsi="Times New Roman" w:cs="Times New Roman"/>
+          <w:b/>
+          <w:sz w:val="24"/>
+          <w:szCs w:val="24"/>
+          <w:u w:val="single"/>
+        </w:rPr>
+        <w:t>test data</w:t>
       </w:r>
       <w:r>
         <w:rPr>
@@ -7439,6 +7467,7 @@
           <w:b/>
           <w:sz w:val="24"/>
           <w:szCs w:val="24"/>
+          <w:u w:val="single"/>
         </w:rPr>
         <w:t>1:1</w:t>
       </w:r>
@@ -7464,23 +7493,7 @@
           <w:sz w:val="24"/>
           <w:szCs w:val="24"/>
         </w:rPr>
-        <w:t xml:space="preserve">Even </w:t>
-      </w:r>
-      <w:r>
-        <w:rPr>
-          <w:rFonts w:ascii="Times New Roman" w:hAnsi="Times New Roman" w:cs="Times New Roman"/>
-          <w:sz w:val="24"/>
-          <w:szCs w:val="24"/>
-        </w:rPr>
-        <w:t>though a threshold of 0</w:t>
-      </w:r>
-      <w:r>
-        <w:rPr>
-          <w:rFonts w:ascii="Times New Roman" w:hAnsi="Times New Roman" w:cs="Times New Roman"/>
-          <w:sz w:val="24"/>
-          <w:szCs w:val="24"/>
-        </w:rPr>
-        <w:t xml:space="preserve"> gives </w:t>
+        <w:t xml:space="preserve">Even though a threshold of 0 gives </w:t>
       </w:r>
       <w:r>
         <w:rPr>
@@ -7601,7 +7614,17 @@
           <w:sz w:val="24"/>
           <w:szCs w:val="24"/>
         </w:rPr>
-        <w:t>Naïve Bayes on the test data</w:t>
+        <w:t xml:space="preserve">Naïve Bayes on the </w:t>
+      </w:r>
+      <w:r>
+        <w:rPr>
+          <w:rFonts w:ascii="Times New Roman" w:hAnsi="Times New Roman" w:cs="Times New Roman"/>
+          <w:b/>
+          <w:sz w:val="24"/>
+          <w:szCs w:val="24"/>
+          <w:u w:val="single"/>
+        </w:rPr>
+        <w:t>test data</w:t>
       </w:r>
       <w:r>
         <w:rPr>
@@ -7617,15 +7640,25 @@
           <w:sz w:val="24"/>
           <w:szCs w:val="24"/>
         </w:rPr>
-        <w:t>if we use the words below threshold</w:t>
-      </w:r>
-      <w:r>
-        <w:rPr>
-          <w:rFonts w:ascii="Times New Roman" w:hAnsi="Times New Roman" w:cs="Times New Roman"/>
-          <w:sz w:val="24"/>
-          <w:szCs w:val="24"/>
-        </w:rPr>
-        <w:t xml:space="preserve"> of 5 in the case of</w:t>
+        <w:t>if we use the feature sets “re</w:t>
+      </w:r>
+      <w:bookmarkStart w:id="1" w:name="_GoBack"/>
+      <w:bookmarkEnd w:id="1"/>
+      <w:r>
+        <w:rPr>
+          <w:rFonts w:ascii="Times New Roman" w:hAnsi="Times New Roman" w:cs="Times New Roman"/>
+          <w:sz w:val="24"/>
+          <w:szCs w:val="24"/>
+        </w:rPr>
+        <w:t>maining words” for thresholds value of 0 and 1</w:t>
+      </w:r>
+      <w:r>
+        <w:rPr>
+          <w:rFonts w:ascii="Times New Roman" w:hAnsi="Times New Roman" w:cs="Times New Roman"/>
+          <w:sz w:val="24"/>
+          <w:szCs w:val="24"/>
+        </w:rPr>
+        <w:t xml:space="preserve"> in the case of</w:t>
       </w:r>
       <w:r>
         <w:rPr>
@@ -7641,6 +7674,7 @@
           <w:b/>
           <w:sz w:val="24"/>
           <w:szCs w:val="24"/>
+          <w:u w:val="single"/>
         </w:rPr>
         <w:t>4:1</w:t>
       </w:r>
@@ -7697,7 +7731,7 @@
 </file>
 
 <file path=word/numbering.xml><?xml version="1.0" encoding="utf-8"?>
-<w:numbering xmlns:wpc="http://schemas.microsoft.com/office/word/2010/wordprocessingCanvas" xmlns:mc="http://schemas.openxmlformats.org/markup-compatibility/2006" xmlns:o="urn:schemas-microsoft-com:office:office" xmlns:r="http://schemas.openxmlformats.org/officeDocument/2006/relationships" xmlns:m="http://schemas.openxmlformats.org/officeDocument/2006/math" xmlns:v="urn:schemas-microsoft-com:vml" xmlns:wp14="http://schemas.microsoft.com/office/word/2010/wordprocessingDrawing" xmlns:wp="http://schemas.openxmlformats.org/drawingml/2006/wordprocessingDrawing" xmlns:w10="urn:schemas-microsoft-com:office:word" xmlns:w="http://schemas.openxmlformats.org/wordprocessingml/2006/main" xmlns:w14="http://schemas.microsoft.com/office/word/2010/wordml" xmlns:wpg="http://schemas.microsoft.com/office/word/2010/wordprocessingGroup" xmlns:wpi="http://schemas.microsoft.com/office/word/2010/wordprocessingInk" xmlns:wne="http://schemas.microsoft.com/office/word/2006/wordml" xmlns:wps="http://schemas.microsoft.com/office/word/2010/wordprocessingShape" mc:Ignorable="w14 wp14">
+<w:numbering xmlns:wpc="http://schemas.microsoft.com/office/word/2010/wordprocessingCanvas" xmlns:mc="http://schemas.openxmlformats.org/markup-compatibility/2006" xmlns:o="urn:schemas-microsoft-com:office:office" xmlns:r="http://schemas.openxmlformats.org/officeDocument/2006/relationships" xmlns:m="http://schemas.openxmlformats.org/officeDocument/2006/math" xmlns:v="urn:schemas-microsoft-com:vml" xmlns:wp14="http://schemas.microsoft.com/office/word/2010/wordprocessingDrawing" xmlns:wp="http://schemas.openxmlformats.org/drawingml/2006/wordprocessingDrawing" xmlns:w10="urn:schemas-microsoft-com:office:word" xmlns:w="http://schemas.openxmlformats.org/wordprocessingml/2006/main" xmlns:w14="http://schemas.microsoft.com/office/word/2010/wordml" xmlns:w15="http://schemas.microsoft.com/office/word/2012/wordml" xmlns:wpg="http://schemas.microsoft.com/office/word/2010/wordprocessingGroup" xmlns:wpi="http://schemas.microsoft.com/office/word/2010/wordprocessingInk" xmlns:wne="http://schemas.microsoft.com/office/word/2006/wordml" xmlns:wps="http://schemas.microsoft.com/office/word/2010/wordprocessingShape" mc:Ignorable="w14 w15 wp14">
   <w:abstractNum w:abstractNumId="0">
     <w:nsid w:val="213644A6"/>
     <w:multiLevelType w:val="hybridMultilevel"/>
@@ -8257,7 +8291,7 @@
 </file>
 
 <file path=word/styles.xml><?xml version="1.0" encoding="utf-8"?>
-<w:styles xmlns:mc="http://schemas.openxmlformats.org/markup-compatibility/2006" xmlns:r="http://schemas.openxmlformats.org/officeDocument/2006/relationships" xmlns:w="http://schemas.openxmlformats.org/wordprocessingml/2006/main" xmlns:w14="http://schemas.microsoft.com/office/word/2010/wordml" mc:Ignorable="w14">
+<w:styles xmlns:mc="http://schemas.openxmlformats.org/markup-compatibility/2006" xmlns:r="http://schemas.openxmlformats.org/officeDocument/2006/relationships" xmlns:w="http://schemas.openxmlformats.org/wordprocessingml/2006/main" xmlns:w14="http://schemas.microsoft.com/office/word/2010/wordml" xmlns:w15="http://schemas.microsoft.com/office/word/2012/wordml" mc:Ignorable="w14 w15">
   <w:docDefaults>
     <w:rPrDefault>
       <w:rPr>
@@ -8273,592 +8307,378 @@
       </w:pPr>
     </w:pPrDefault>
   </w:docDefaults>
-  <w:latentStyles w:defLockedState="0" w:defUIPriority="99" w:defSemiHidden="1" w:defUnhideWhenUsed="1" w:defQFormat="0" w:count="267">
-    <w:lsdException w:name="Normal" w:semiHidden="0" w:uiPriority="0" w:unhideWhenUsed="0" w:qFormat="1"/>
-    <w:lsdException w:name="heading 1" w:semiHidden="0" w:uiPriority="9" w:unhideWhenUsed="0" w:qFormat="1"/>
-    <w:lsdException w:name="heading 2" w:uiPriority="9" w:qFormat="1"/>
-    <w:lsdException w:name="heading 3" w:uiPriority="9" w:qFormat="1"/>
-    <w:lsdException w:name="heading 4" w:uiPriority="9" w:qFormat="1"/>
-    <w:lsdException w:name="heading 5" w:uiPriority="9" w:qFormat="1"/>
-    <w:lsdException w:name="heading 6" w:uiPriority="9" w:qFormat="1"/>
-    <w:lsdException w:name="heading 7" w:uiPriority="9" w:qFormat="1"/>
-    <w:lsdException w:name="heading 8" w:uiPriority="9" w:qFormat="1"/>
-    <w:lsdException w:name="heading 9" w:uiPriority="9" w:qFormat="1"/>
-    <w:lsdException w:name="toc 1" w:uiPriority="39"/>
-    <w:lsdException w:name="toc 2" w:uiPriority="39"/>
-    <w:lsdException w:name="toc 3" w:uiPriority="39"/>
-    <w:lsdException w:name="toc 4" w:uiPriority="39"/>
-    <w:lsdException w:name="toc 5" w:uiPriority="39"/>
-    <w:lsdException w:name="toc 6" w:uiPriority="39"/>
-    <w:lsdException w:name="toc 7" w:uiPriority="39"/>
-    <w:lsdException w:name="toc 8" w:uiPriority="39"/>
-    <w:lsdException w:name="toc 9" w:uiPriority="39"/>
-    <w:lsdException w:name="caption" w:uiPriority="35" w:qFormat="1"/>
-    <w:lsdException w:name="Title" w:semiHidden="0" w:uiPriority="10" w:unhideWhenUsed="0" w:qFormat="1"/>
-    <w:lsdException w:name="Default Paragraph Font" w:uiPriority="1"/>
-    <w:lsdException w:name="Subtitle" w:semiHidden="0" w:uiPriority="11" w:unhideWhenUsed="0" w:qFormat="1"/>
-    <w:lsdException w:name="Strong" w:semiHidden="0" w:uiPriority="22" w:unhideWhenUsed="0" w:qFormat="1"/>
-    <w:lsdException w:name="Emphasis" w:semiHidden="0" w:uiPriority="20" w:unhideWhenUsed="0" w:qFormat="1"/>
-    <w:lsdException w:name="Table Grid" w:semiHidden="0" w:uiPriority="59" w:unhideWhenUsed="0"/>
-    <w:lsdException w:name="Placeholder Text" w:unhideWhenUsed="0"/>
-    <w:lsdException w:name="No Spacing" w:semiHidden="0" w:uiPriority="1" w:unhideWhenUsed="0" w:qFormat="1"/>
-    <w:lsdException w:name="Light Shading" w:semiHidden="0" w:uiPriority="60" w:unhideWhenUsed="0"/>
-    <w:lsdException w:name="Light List" w:semiHidden="0" w:uiPriority="61" w:unhideWhenUsed="0"/>
-    <w:lsdException w:name="Light Grid" w:semiHidden="0" w:uiPriority="62" w:unhideWhenUsed="0"/>
-    <w:lsdException w:name="Medium Shading 1" w:semiHidden="0" w:uiPriority="63" w:unhideWhenUsed="0"/>
-    <w:lsdException w:name="Medium Shading 2" w:semiHidden="0" w:uiPriority="64" w:unhideWhenUsed="0"/>
-    <w:lsdException w:name="Medium List 1" w:semiHidden="0" w:uiPriority="65" w:unhideWhenUsed="0"/>
-    <w:lsdException w:name="Medium List 2" w:semiHidden="0" w:uiPriority="66" w:unhideWhenUsed="0"/>
-    <w:lsdException w:name="Medium Grid 1" w:semiHidden="0" w:uiPriority="67" w:unhideWhenUsed="0"/>
-    <w:lsdException w:name="Medium Grid 2" w:semiHidden="0" w:uiPriority="68" w:unhideWhenUsed="0"/>
-    <w:lsdException w:name="Medium Grid 3" w:semiHidden="0" w:uiPriority="69" w:unhideWhenUsed="0"/>
-    <w:lsdException w:name="Dark List" w:semiHidden="0" w:uiPriority="70" w:unhideWhenUsed="0"/>
-    <w:lsdException w:name="Colorful Shading" w:semiHidden="0" w:uiPriority="71" w:unhideWhenUsed="0"/>
-    <w:lsdException w:name="Colorful List" w:semiHidden="0" w:uiPriority="72" w:unhideWhenUsed="0"/>
-    <w:lsdException w:name="Colorful Grid" w:semiHidden="0" w:uiPriority="73" w:unhideWhenUsed="0"/>
-    <w:lsdException w:name="Light Shading Accent 1" w:semiHidden="0" w:uiPriority="60" w:unhideWhenUsed="0"/>
-    <w:lsdException w:name="Light List Accent 1" w:semiHidden="0" w:uiPriority="61" w:unhideWhenUsed="0"/>
-    <w:lsdException w:name="Light Grid Accent 1" w:semiHidden="0" w:uiPriority="62" w:unhideWhenUsed="0"/>
-    <w:lsdException w:name="Medium Shading 1 Accent 1" w:semiHidden="0" w:uiPriority="63" w:unhideWhenUsed="0"/>
-    <w:lsdException w:name="Medium Shading 2 Accent 1" w:semiHidden="0" w:uiPriority="64" w:unhideWhenUsed="0"/>
-    <w:lsdException w:name="Medium List 1 Accent 1" w:semiHidden="0" w:uiPriority="65" w:unhideWhenUsed="0"/>
-    <w:lsdException w:name="Revision" w:unhideWhenUsed="0"/>
-    <w:lsdException w:name="List Paragraph" w:semiHidden="0" w:uiPriority="34" w:unhideWhenUsed="0" w:qFormat="1"/>
-    <w:lsdException w:name="Quote" w:semiHidden="0" w:uiPriority="29" w:unhideWhenUsed="0" w:qFormat="1"/>
-    <w:lsdException w:name="Intense Quote" w:semiHidden="0" w:uiPriority="30" w:unhideWhenUsed="0" w:qFormat="1"/>
-    <w:lsdException w:name="Medium List 2 Accent 1" w:semiHidden="0" w:uiPriority="66" w:unhideWhenUsed="0"/>
-    <w:lsdException w:name="Medium Grid 1 Accent 1" w:semiHidden="0" w:uiPriority="67" w:unhideWhenUsed="0"/>
-    <w:lsdException w:name="Medium Grid 2 Accent 1" w:semiHidden="0" w:uiPriority="68" w:unhideWhenUsed="0"/>
-    <w:lsdException w:name="Medium Grid 3 Accent 1" w:semiHidden="0" w:uiPriority="69" w:unhideWhenUsed="0"/>
-    <w:lsdException w:name="Dark List Accent 1" w:semiHidden="0" w:uiPriority="70" w:unhideWhenUsed="0"/>
-    <w:lsdException w:name="Colorful Shading Accent 1" w:semiHidden="0" w:uiPriority="71" w:unhideWhenUsed="0"/>
-    <w:lsdException w:name="Colorful List Accent 1" w:semiHidden="0" w:uiPriority="72" w:unhideWhenUsed="0"/>
-    <w:lsdException w:name="Colorful Grid Accent 1" w:semiHidden="0" w:uiPriority="73" w:unhideWhenUsed="0"/>
-    <w:lsdException w:name="Light Shading Accent 2" w:semiHidden="0" w:uiPriority="60" w:unhideWhenUsed="0"/>
-    <w:lsdException w:name="Light List Accent 2" w:semiHidden="0" w:uiPriority="61" w:unhideWhenUsed="0"/>
-    <w:lsdException w:name="Light Grid Accent 2" w:semiHidden="0" w:uiPriority="62" w:unhideWhenUsed="0"/>
-    <w:lsdException w:name="Medium Shading 1 Accent 2" w:semiHidden="0" w:uiPriority="63" w:unhideWhenUsed="0"/>
-    <w:lsdException w:name="Medium Shading 2 Accent 2" w:semiHidden="0" w:uiPriority="64" w:unhideWhenUsed="0"/>
-    <w:lsdException w:name="Medium List 1 Accent 2" w:semiHidden="0" w:uiPriority="65" w:unhideWhenUsed="0"/>
-    <w:lsdException w:name="Medium List 2 Accent 2" w:semiHidden="0" w:uiPriority="66" w:unhideWhenUsed="0"/>
-    <w:lsdException w:name="Medium Grid 1 Accent 2" w:semiHidden="0" w:uiPriority="67" w:unhideWhenUsed="0"/>
-    <w:lsdException w:name="Medium Grid 2 Accent 2" w:semiHidden="0" w:uiPriority="68" w:unhideWhenUsed="0"/>
-    <w:lsdException w:name="Medium Grid 3 Accent 2" w:semiHidden="0" w:uiPriority="69" w:unhideWhenUsed="0"/>
-    <w:lsdException w:name="Dark List Accent 2" w:semiHidden="0" w:uiPriority="70" w:unhideWhenUsed="0"/>
-    <w:lsdException w:name="Colorful Shading Accent 2" w:semiHidden="0" w:uiPriority="71" w:unhideWhenUsed="0"/>
-    <w:lsdException w:name="Colorful List Accent 2" w:semiHidden="0" w:uiPriority="72" w:unhideWhenUsed="0"/>
-    <w:lsdException w:name="Colorful Grid Accent 2" w:semiHidden="0" w:uiPriority="73" w:unhideWhenUsed="0"/>
-    <w:lsdException w:name="Light Shading Accent 3" w:semiHidden="0" w:uiPriority="60" w:unhideWhenUsed="0"/>
-    <w:lsdException w:name="Light List Accent 3" w:semiHidden="0" w:uiPriority="61" w:unhideWhenUsed="0"/>
-    <w:lsdException w:name="Light Grid Accent 3" w:semiHidden="0" w:uiPriority="62" w:unhideWhenUsed="0"/>
-    <w:lsdException w:name="Medium Shading 1 Accent 3" w:semiHidden="0" w:uiPriority="63" w:unhideWhenUsed="0"/>
-    <w:lsdException w:name="Medium Shading 2 Accent 3" w:semiHidden="0" w:uiPriority="64" w:unhideWhenUsed="0"/>
-    <w:lsdException w:name="Medium List 1 Accent 3" w:semiHidden="0" w:uiPriority="65" w:unhideWhenUsed="0"/>
-    <w:lsdException w:name="Medium List 2 Accent 3" w:semiHidden="0" w:uiPriority="66" w:unhideWhenUsed="0"/>
-    <w:lsdException w:name="Medium Grid 1 Accent 3" w:semiHidden="0" w:uiPriority="67" w:unhideWhenUsed="0"/>
-    <w:lsdException w:name="Medium Grid 2 Accent 3" w:semiHidden="0" w:uiPriority="68" w:unhideWhenUsed="0"/>
-    <w:lsdException w:name="Medium Grid 3 Accent 3" w:semiHidden="0" w:uiPriority="69" w:unhideWhenUsed="0"/>
-    <w:lsdException w:name="Dark List Accent 3" w:semiHidden="0" w:uiPriority="70" w:unhideWhenUsed="0"/>
-    <w:lsdException w:name="Colorful Shading Accent 3" w:semiHidden="0" w:uiPriority="71" w:unhideWhenUsed="0"/>
-    <w:lsdException w:name="Colorful List Accent 3" w:semiHidden="0" w:uiPriority="72" w:unhideWhenUsed="0"/>
-    <w:lsdException w:name="Colorful Grid Accent 3" w:semiHidden="0" w:uiPriority="73" w:unhideWhenUsed="0"/>
-    <w:lsdException w:name="Light Shading Accent 4" w:semiHidden="0" w:uiPriority="60" w:unhideWhenUsed="0"/>
-    <w:lsdException w:name="Light List Accent 4" w:semiHidden="0" w:uiPriority="61" w:unhideWhenUsed="0"/>
-    <w:lsdException w:name="Light Grid Accent 4" w:semiHidden="0" w:uiPriority="62" w:unhideWhenUsed="0"/>
-    <w:lsdException w:name="Medium Shading 1 Accent 4" w:semiHidden="0" w:uiPriority="63" w:unhideWhenUsed="0"/>
-    <w:lsdException w:name="Medium Shading 2 Accent 4" w:semiHidden="0" w:uiPriority="64" w:unhideWhenUsed="0"/>
-    <w:lsdException w:name="Medium List 1 Accent 4" w:semiHidden="0" w:uiPriority="65" w:unhideWhenUsed="0"/>
-    <w:lsdException w:name="Medium List 2 Accent 4" w:semiHidden="0" w:uiPriority="66" w:unhideWhenUsed="0"/>
-    <w:lsdException w:name="Medium Grid 1 Accent 4" w:semiHidden="0" w:uiPriority="67" w:unhideWhenUsed="0"/>
-    <w:lsdException w:name="Medium Grid 2 Accent 4" w:semiHidden="0" w:uiPriority="68" w:unhideWhenUsed="0"/>
-    <w:lsdException w:name="Medium Grid 3 Accent 4" w:semiHidden="0" w:uiPriority="69" w:unhideWhenUsed="0"/>
-    <w:lsdException w:name="Dark List Accent 4" w:semiHidden="0" w:uiPriority="70" w:unhideWhenUsed="0"/>
-    <w:lsdException w:name="Colorful Shading Accent 4" w:semiHidden="0" w:uiPriority="71" w:unhideWhenUsed="0"/>
-    <w:lsdException w:name="Colorful List Accent 4" w:semiHidden="0" w:uiPriority="72" w:unhideWhenUsed="0"/>
-    <w:lsdException w:name="Colorful Grid Accent 4" w:semiHidden="0" w:uiPriority="73" w:unhideWhenUsed="0"/>
-    <w:lsdException w:name="Light Shading Accent 5" w:semiHidden="0" w:uiPriority="60" w:unhideWhenUsed="0"/>
-    <w:lsdException w:name="Light List Accent 5" w:semiHidden="0" w:uiPriority="61" w:unhideWhenUsed="0"/>
-    <w:lsdException w:name="Light Grid Accent 5" w:semiHidden="0" w:uiPriority="62" w:unhideWhenUsed="0"/>
-    <w:lsdException w:name="Medium Shading 1 Accent 5" w:semiHidden="0" w:uiPriority="63" w:unhideWhenUsed="0"/>
-    <w:lsdException w:name="Medium Shading 2 Accent 5" w:semiHidden="0" w:uiPriority="64" w:unhideWhenUsed="0"/>
-    <w:lsdException w:name="Medium List 1 Accent 5" w:semiHidden="0" w:uiPriority="65" w:unhideWhenUsed="0"/>
-    <w:lsdException w:name="Medium List 2 Accent 5" w:semiHidden="0" w:uiPriority="66" w:unhideWhenUsed="0"/>
-    <w:lsdException w:name="Medium Grid 1 Accent 5" w:semiHidden="0" w:uiPriority="67" w:unhideWhenUsed="0"/>
-    <w:lsdException w:name="Medium Grid 2 Accent 5" w:semiHidden="0" w:uiPriority="68" w:unhideWhenUsed="0"/>
-    <w:lsdException w:name="Medium Grid 3 Accent 5" w:semiHidden="0" w:uiPriority="69" w:unhideWhenUsed="0"/>
-    <w:lsdException w:name="Dark List Accent 5" w:semiHidden="0" w:uiPriority="70" w:unhideWhenUsed="0"/>
-    <w:lsdException w:name="Colorful Shading Accent 5" w:semiHidden="0" w:uiPriority="71" w:unhideWhenUsed="0"/>
-    <w:lsdException w:name="Colorful List Accent 5" w:semiHidden="0" w:uiPriority="72" w:unhideWhenUsed="0"/>
-    <w:lsdException w:name="Colorful Grid Accent 5" w:semiHidden="0" w:uiPriority="73" w:unhideWhenUsed="0"/>
-    <w:lsdException w:name="Light Shading Accent 6" w:semiHidden="0" w:uiPriority="60" w:unhideWhenUsed="0"/>
-    <w:lsdException w:name="Light List Accent 6" w:semiHidden="0" w:uiPriority="61" w:unhideWhenUsed="0"/>
-    <w:lsdException w:name="Light Grid Accent 6" w:semiHidden="0" w:uiPriority="62" w:unhideWhenUsed="0"/>
-    <w:lsdException w:name="Medium Shading 1 Accent 6" w:semiHidden="0" w:uiPriority="63" w:unhideWhenUsed="0"/>
-    <w:lsdException w:name="Medium Shading 2 Accent 6" w:semiHidden="0" w:uiPriority="64" w:unhideWhenUsed="0"/>
-    <w:lsdException w:name="Medium List 1 Accent 6" w:semiHidden="0" w:uiPriority="65" w:unhideWhenUsed="0"/>
-    <w:lsdException w:name="Medium List 2 Accent 6" w:semiHidden="0" w:uiPriority="66" w:unhideWhenUsed="0"/>
-    <w:lsdException w:name="Medium Grid 1 Accent 6" w:semiHidden="0" w:uiPriority="67" w:unhideWhenUsed="0"/>
-    <w:lsdException w:name="Medium Grid 2 Accent 6" w:semiHidden="0" w:uiPriority="68" w:unhideWhenUsed="0"/>
-    <w:lsdException w:name="Medium Grid 3 Accent 6" w:semiHidden="0" w:uiPriority="69" w:unhideWhenUsed="0"/>
-    <w:lsdException w:name="Dark List Accent 6" w:semiHidden="0" w:uiPriority="70" w:unhideWhenUsed="0"/>
-    <w:lsdException w:name="Colorful Shading Accent 6" w:semiHidden="0" w:uiPriority="71" w:unhideWhenUsed="0"/>
-    <w:lsdException w:name="Colorful List Accent 6" w:semiHidden="0" w:uiPriority="72" w:unhideWhenUsed="0"/>
-    <w:lsdException w:name="Colorful Grid Accent 6" w:semiHidden="0" w:uiPriority="73" w:unhideWhenUsed="0"/>
-    <w:lsdException w:name="Subtle Emphasis" w:semiHidden="0" w:uiPriority="19" w:unhideWhenUsed="0" w:qFormat="1"/>
-    <w:lsdException w:name="Intense Emphasis" w:semiHidden="0" w:uiPriority="21" w:unhideWhenUsed="0" w:qFormat="1"/>
-    <w:lsdException w:name="Subtle Reference" w:semiHidden="0" w:uiPriority="31" w:unhideWhenUsed="0" w:qFormat="1"/>
-    <w:lsdException w:name="Intense Reference" w:semiHidden="0" w:uiPriority="32" w:unhideWhenUsed="0" w:qFormat="1"/>
-    <w:lsdException w:name="Book Title" w:semiHidden="0" w:uiPriority="33" w:unhideWhenUsed="0" w:qFormat="1"/>
-    <w:lsdException w:name="Bibliography" w:uiPriority="37"/>
-    <w:lsdException w:name="TOC Heading" w:uiPriority="39" w:qFormat="1"/>
-  </w:latentStyles>
-  <w:style w:type="paragraph" w:default="1" w:styleId="Normal">
-    <w:name w:val="Normal"/>
-    <w:qFormat/>
-    <w:rsid w:val="00311E5B"/>
-    <w:pPr>
-      <w:spacing w:after="200" w:line="276" w:lineRule="auto"/>
-    </w:pPr>
-  </w:style>
-  <w:style w:type="paragraph" w:styleId="Heading1">
-    <w:name w:val="heading 1"/>
-    <w:basedOn w:val="Normal"/>
-    <w:link w:val="Heading1Char"/>
-    <w:uiPriority w:val="9"/>
-    <w:qFormat/>
-    <w:rsid w:val="00311E5B"/>
-    <w:pPr>
-      <w:spacing w:before="100" w:beforeAutospacing="1" w:after="100" w:afterAutospacing="1" w:line="240" w:lineRule="auto"/>
-      <w:outlineLvl w:val="0"/>
-    </w:pPr>
-    <w:rPr>
-      <w:rFonts w:ascii="Times New Roman" w:eastAsia="Times New Roman" w:hAnsi="Times New Roman" w:cs="Times New Roman"/>
-      <w:b/>
-      <w:bCs/>
-      <w:kern w:val="36"/>
-      <w:sz w:val="48"/>
-      <w:szCs w:val="48"/>
-    </w:rPr>
-  </w:style>
-  <w:style w:type="paragraph" w:styleId="Heading2">
-    <w:name w:val="heading 2"/>
-    <w:basedOn w:val="Normal"/>
-    <w:next w:val="Normal"/>
-    <w:link w:val="Heading2Char"/>
-    <w:uiPriority w:val="9"/>
-    <w:semiHidden/>
-    <w:unhideWhenUsed/>
-    <w:qFormat/>
-    <w:rsid w:val="00D1159B"/>
-    <w:pPr>
-      <w:keepNext/>
-      <w:keepLines/>
-      <w:spacing w:before="40" w:after="0"/>
-      <w:outlineLvl w:val="1"/>
-    </w:pPr>
-    <w:rPr>
-      <w:rFonts w:asciiTheme="majorHAnsi" w:eastAsiaTheme="majorEastAsia" w:hAnsiTheme="majorHAnsi" w:cstheme="majorBidi"/>
-      <w:color w:val="2E74B5" w:themeColor="accent1" w:themeShade="BF"/>
-      <w:sz w:val="26"/>
-      <w:szCs w:val="26"/>
-    </w:rPr>
-  </w:style>
-  <w:style w:type="paragraph" w:styleId="Heading3">
-    <w:name w:val="heading 3"/>
-    <w:basedOn w:val="Normal"/>
-    <w:next w:val="Normal"/>
-    <w:link w:val="Heading3Char"/>
-    <w:uiPriority w:val="9"/>
-    <w:semiHidden/>
-    <w:unhideWhenUsed/>
-    <w:qFormat/>
-    <w:rsid w:val="00D1159B"/>
-    <w:pPr>
-      <w:keepNext/>
-      <w:keepLines/>
-      <w:spacing w:before="40" w:after="0"/>
-      <w:outlineLvl w:val="2"/>
-    </w:pPr>
-    <w:rPr>
-      <w:rFonts w:asciiTheme="majorHAnsi" w:eastAsiaTheme="majorEastAsia" w:hAnsiTheme="majorHAnsi" w:cstheme="majorBidi"/>
-      <w:color w:val="1F4D78" w:themeColor="accent1" w:themeShade="7F"/>
-      <w:sz w:val="24"/>
-      <w:szCs w:val="24"/>
-    </w:rPr>
-  </w:style>
-  <w:style w:type="paragraph" w:styleId="Heading4">
-    <w:name w:val="heading 4"/>
-    <w:basedOn w:val="Normal"/>
-    <w:next w:val="Normal"/>
-    <w:link w:val="Heading4Char"/>
-    <w:uiPriority w:val="9"/>
-    <w:unhideWhenUsed/>
-    <w:qFormat/>
-    <w:rsid w:val="00D1159B"/>
-    <w:pPr>
-      <w:keepNext/>
-      <w:keepLines/>
-      <w:spacing w:before="40" w:after="0"/>
-      <w:outlineLvl w:val="3"/>
-    </w:pPr>
-    <w:rPr>
-      <w:rFonts w:asciiTheme="majorHAnsi" w:eastAsiaTheme="majorEastAsia" w:hAnsiTheme="majorHAnsi" w:cstheme="majorBidi"/>
-      <w:i/>
-      <w:iCs/>
-      <w:color w:val="2E74B5" w:themeColor="accent1" w:themeShade="BF"/>
-    </w:rPr>
-  </w:style>
-  <w:style w:type="character" w:default="1" w:styleId="DefaultParagraphFont">
-    <w:name w:val="Default Paragraph Font"/>
-    <w:uiPriority w:val="1"/>
-    <w:semiHidden/>
-    <w:unhideWhenUsed/>
-  </w:style>
-  <w:style w:type="table" w:default="1" w:styleId="TableNormal">
-    <w:name w:val="Normal Table"/>
-    <w:uiPriority w:val="99"/>
-    <w:semiHidden/>
-    <w:unhideWhenUsed/>
-    <w:tblPr>
-      <w:tblInd w:w="0" w:type="dxa"/>
-      <w:tblCellMar>
-        <w:top w:w="0" w:type="dxa"/>
-        <w:left w:w="108" w:type="dxa"/>
-        <w:bottom w:w="0" w:type="dxa"/>
-        <w:right w:w="108" w:type="dxa"/>
-      </w:tblCellMar>
-    </w:tblPr>
-  </w:style>
-  <w:style w:type="numbering" w:default="1" w:styleId="NoList">
-    <w:name w:val="No List"/>
-    <w:uiPriority w:val="99"/>
-    <w:semiHidden/>
-    <w:unhideWhenUsed/>
-  </w:style>
-  <w:style w:type="character" w:customStyle="1" w:styleId="Heading1Char">
-    <w:name w:val="Heading 1 Char"/>
-    <w:basedOn w:val="DefaultParagraphFont"/>
-    <w:link w:val="Heading1"/>
-    <w:uiPriority w:val="9"/>
-    <w:rsid w:val="00311E5B"/>
-    <w:rPr>
-      <w:rFonts w:ascii="Times New Roman" w:eastAsia="Times New Roman" w:hAnsi="Times New Roman" w:cs="Times New Roman"/>
-      <w:b/>
-      <w:bCs/>
-      <w:kern w:val="36"/>
-      <w:sz w:val="48"/>
-      <w:szCs w:val="48"/>
-    </w:rPr>
-  </w:style>
-  <w:style w:type="character" w:styleId="Hyperlink">
-    <w:name w:val="Hyperlink"/>
-    <w:basedOn w:val="DefaultParagraphFont"/>
-    <w:uiPriority w:val="99"/>
-    <w:unhideWhenUsed/>
-    <w:rsid w:val="00311E5B"/>
-    <w:rPr>
-      <w:color w:val="0000FF"/>
-      <w:u w:val="single"/>
-    </w:rPr>
-  </w:style>
-  <w:style w:type="paragraph" w:styleId="NormalWeb">
-    <w:name w:val="Normal (Web)"/>
-    <w:basedOn w:val="Normal"/>
-    <w:uiPriority w:val="99"/>
-    <w:unhideWhenUsed/>
-    <w:rsid w:val="00311E5B"/>
-    <w:pPr>
-      <w:spacing w:before="100" w:beforeAutospacing="1" w:after="100" w:afterAutospacing="1" w:line="240" w:lineRule="auto"/>
-    </w:pPr>
-    <w:rPr>
-      <w:rFonts w:ascii="Times New Roman" w:eastAsia="Times New Roman" w:hAnsi="Times New Roman" w:cs="Times New Roman"/>
-      <w:sz w:val="24"/>
-      <w:szCs w:val="24"/>
-    </w:rPr>
-  </w:style>
-  <w:style w:type="character" w:customStyle="1" w:styleId="apple-converted-space">
-    <w:name w:val="apple-converted-space"/>
-    <w:basedOn w:val="DefaultParagraphFont"/>
-    <w:rsid w:val="00311E5B"/>
-  </w:style>
-  <w:style w:type="paragraph" w:styleId="ListParagraph">
-    <w:name w:val="List Paragraph"/>
-    <w:basedOn w:val="Normal"/>
-    <w:uiPriority w:val="34"/>
-    <w:qFormat/>
-    <w:rsid w:val="000F296A"/>
-    <w:pPr>
-      <w:ind w:left="720"/>
-      <w:contextualSpacing/>
-    </w:pPr>
-  </w:style>
-  <w:style w:type="table" w:styleId="TableGrid">
-    <w:name w:val="Table Grid"/>
-    <w:basedOn w:val="TableNormal"/>
-    <w:uiPriority w:val="59"/>
-    <w:rsid w:val="000F296A"/>
-    <w:pPr>
-      <w:spacing w:after="0" w:line="240" w:lineRule="auto"/>
-    </w:pPr>
-    <w:tblPr>
-      <w:tblBorders>
-        <w:top w:val="single" w:sz="4" w:space="0" w:color="auto"/>
-        <w:left w:val="single" w:sz="4" w:space="0" w:color="auto"/>
-        <w:bottom w:val="single" w:sz="4" w:space="0" w:color="auto"/>
-        <w:right w:val="single" w:sz="4" w:space="0" w:color="auto"/>
-        <w:insideH w:val="single" w:sz="4" w:space="0" w:color="auto"/>
-        <w:insideV w:val="single" w:sz="4" w:space="0" w:color="auto"/>
-      </w:tblBorders>
-    </w:tblPr>
-  </w:style>
-  <w:style w:type="character" w:customStyle="1" w:styleId="Heading2Char">
-    <w:name w:val="Heading 2 Char"/>
-    <w:basedOn w:val="DefaultParagraphFont"/>
-    <w:link w:val="Heading2"/>
-    <w:uiPriority w:val="9"/>
-    <w:semiHidden/>
-    <w:rsid w:val="00D1159B"/>
-    <w:rPr>
-      <w:rFonts w:asciiTheme="majorHAnsi" w:eastAsiaTheme="majorEastAsia" w:hAnsiTheme="majorHAnsi" w:cstheme="majorBidi"/>
-      <w:color w:val="2E74B5" w:themeColor="accent1" w:themeShade="BF"/>
-      <w:sz w:val="26"/>
-      <w:szCs w:val="26"/>
-    </w:rPr>
-  </w:style>
-  <w:style w:type="character" w:customStyle="1" w:styleId="Heading3Char">
-    <w:name w:val="Heading 3 Char"/>
-    <w:basedOn w:val="DefaultParagraphFont"/>
-    <w:link w:val="Heading3"/>
-    <w:uiPriority w:val="9"/>
-    <w:semiHidden/>
-    <w:rsid w:val="00D1159B"/>
-    <w:rPr>
-      <w:rFonts w:asciiTheme="majorHAnsi" w:eastAsiaTheme="majorEastAsia" w:hAnsiTheme="majorHAnsi" w:cstheme="majorBidi"/>
-      <w:color w:val="1F4D78" w:themeColor="accent1" w:themeShade="7F"/>
-      <w:sz w:val="24"/>
-      <w:szCs w:val="24"/>
-    </w:rPr>
-  </w:style>
-  <w:style w:type="character" w:customStyle="1" w:styleId="Heading4Char">
-    <w:name w:val="Heading 4 Char"/>
-    <w:basedOn w:val="DefaultParagraphFont"/>
-    <w:link w:val="Heading4"/>
-    <w:uiPriority w:val="9"/>
-    <w:rsid w:val="00D1159B"/>
-    <w:rPr>
-      <w:rFonts w:asciiTheme="majorHAnsi" w:eastAsiaTheme="majorEastAsia" w:hAnsiTheme="majorHAnsi" w:cstheme="majorBidi"/>
-      <w:i/>
-      <w:iCs/>
-      <w:color w:val="2E74B5" w:themeColor="accent1" w:themeShade="BF"/>
-    </w:rPr>
-  </w:style>
-  <w:style w:type="paragraph" w:styleId="NoSpacing">
-    <w:name w:val="No Spacing"/>
-    <w:uiPriority w:val="1"/>
-    <w:qFormat/>
-    <w:rsid w:val="00441997"/>
-    <w:pPr>
-      <w:spacing w:after="0" w:line="240" w:lineRule="auto"/>
-    </w:pPr>
-  </w:style>
-  <w:style w:type="paragraph" w:styleId="BalloonText">
-    <w:name w:val="Balloon Text"/>
-    <w:basedOn w:val="Normal"/>
-    <w:link w:val="BalloonTextChar"/>
-    <w:uiPriority w:val="99"/>
-    <w:semiHidden/>
-    <w:unhideWhenUsed/>
-    <w:rsid w:val="00605420"/>
-    <w:pPr>
-      <w:spacing w:after="0" w:line="240" w:lineRule="auto"/>
-    </w:pPr>
-    <w:rPr>
-      <w:rFonts w:ascii="Tahoma" w:hAnsi="Tahoma" w:cs="Tahoma"/>
-      <w:sz w:val="16"/>
-      <w:szCs w:val="16"/>
-    </w:rPr>
-  </w:style>
-  <w:style w:type="character" w:customStyle="1" w:styleId="BalloonTextChar">
-    <w:name w:val="Balloon Text Char"/>
-    <w:basedOn w:val="DefaultParagraphFont"/>
-    <w:link w:val="BalloonText"/>
-    <w:uiPriority w:val="99"/>
-    <w:semiHidden/>
-    <w:rsid w:val="00605420"/>
-    <w:rPr>
-      <w:rFonts w:ascii="Tahoma" w:hAnsi="Tahoma" w:cs="Tahoma"/>
-      <w:sz w:val="16"/>
-      <w:szCs w:val="16"/>
-    </w:rPr>
-  </w:style>
-  <w:style w:type="character" w:styleId="PlaceholderText">
-    <w:name w:val="Placeholder Text"/>
-    <w:basedOn w:val="DefaultParagraphFont"/>
-    <w:uiPriority w:val="99"/>
-    <w:semiHidden/>
-    <w:rsid w:val="00BE131C"/>
-    <w:rPr>
-      <w:color w:val="808080"/>
-    </w:rPr>
-  </w:style>
-</w:styles>
-</file>
-
-<file path=word/stylesWithEffects.xml><?xml version="1.0" encoding="utf-8"?>
-<w:styles xmlns:wpc="http://schemas.microsoft.com/office/word/2010/wordprocessingCanvas" xmlns:mc="http://schemas.openxmlformats.org/markup-compatibility/2006" xmlns:o="urn:schemas-microsoft-com:office:office" xmlns:r="http://schemas.openxmlformats.org/officeDocument/2006/relationships" xmlns:m="http://schemas.openxmlformats.org/officeDocument/2006/math" xmlns:v="urn:schemas-microsoft-com:vml" xmlns:wp14="http://schemas.microsoft.com/office/word/2010/wordprocessingDrawing" xmlns:wp="http://schemas.openxmlformats.org/drawingml/2006/wordprocessingDrawing" xmlns:w10="urn:schemas-microsoft-com:office:word" xmlns:w="http://schemas.openxmlformats.org/wordprocessingml/2006/main" xmlns:w14="http://schemas.microsoft.com/office/word/2010/wordml" xmlns:wpg="http://schemas.microsoft.com/office/word/2010/wordprocessingGroup" xmlns:wpi="http://schemas.microsoft.com/office/word/2010/wordprocessingInk" xmlns:wne="http://schemas.microsoft.com/office/word/2006/wordml" xmlns:wps="http://schemas.microsoft.com/office/word/2010/wordprocessingShape" mc:Ignorable="w14 wp14">
-  <w:docDefaults>
-    <w:rPrDefault>
-      <w:rPr>
-        <w:rFonts w:asciiTheme="minorHAnsi" w:eastAsiaTheme="minorHAnsi" w:hAnsiTheme="minorHAnsi" w:cstheme="minorBidi"/>
-        <w:sz w:val="22"/>
-        <w:szCs w:val="22"/>
-        <w:lang w:val="en-US" w:eastAsia="en-US" w:bidi="ar-SA"/>
-      </w:rPr>
-    </w:rPrDefault>
-    <w:pPrDefault>
-      <w:pPr>
-        <w:spacing w:after="160" w:line="259" w:lineRule="auto"/>
-      </w:pPr>
-    </w:pPrDefault>
-  </w:docDefaults>
-  <w:latentStyles w:defLockedState="0" w:defUIPriority="99" w:defSemiHidden="1" w:defUnhideWhenUsed="1" w:defQFormat="0" w:count="267">
-    <w:lsdException w:name="Normal" w:semiHidden="0" w:uiPriority="0" w:unhideWhenUsed="0" w:qFormat="1"/>
-    <w:lsdException w:name="heading 1" w:semiHidden="0" w:uiPriority="9" w:unhideWhenUsed="0" w:qFormat="1"/>
-    <w:lsdException w:name="heading 2" w:uiPriority="9" w:qFormat="1"/>
-    <w:lsdException w:name="heading 3" w:uiPriority="9" w:qFormat="1"/>
-    <w:lsdException w:name="heading 4" w:uiPriority="9" w:qFormat="1"/>
-    <w:lsdException w:name="heading 5" w:uiPriority="9" w:qFormat="1"/>
-    <w:lsdException w:name="heading 6" w:uiPriority="9" w:qFormat="1"/>
-    <w:lsdException w:name="heading 7" w:uiPriority="9" w:qFormat="1"/>
-    <w:lsdException w:name="heading 8" w:uiPriority="9" w:qFormat="1"/>
-    <w:lsdException w:name="heading 9" w:uiPriority="9" w:qFormat="1"/>
-    <w:lsdException w:name="toc 1" w:uiPriority="39"/>
-    <w:lsdException w:name="toc 2" w:uiPriority="39"/>
-    <w:lsdException w:name="toc 3" w:uiPriority="39"/>
-    <w:lsdException w:name="toc 4" w:uiPriority="39"/>
-    <w:lsdException w:name="toc 5" w:uiPriority="39"/>
-    <w:lsdException w:name="toc 6" w:uiPriority="39"/>
-    <w:lsdException w:name="toc 7" w:uiPriority="39"/>
-    <w:lsdException w:name="toc 8" w:uiPriority="39"/>
-    <w:lsdException w:name="toc 9" w:uiPriority="39"/>
-    <w:lsdException w:name="caption" w:uiPriority="35" w:qFormat="1"/>
-    <w:lsdException w:name="Title" w:semiHidden="0" w:uiPriority="10" w:unhideWhenUsed="0" w:qFormat="1"/>
-    <w:lsdException w:name="Default Paragraph Font" w:uiPriority="1"/>
-    <w:lsdException w:name="Subtitle" w:semiHidden="0" w:uiPriority="11" w:unhideWhenUsed="0" w:qFormat="1"/>
-    <w:lsdException w:name="Strong" w:semiHidden="0" w:uiPriority="22" w:unhideWhenUsed="0" w:qFormat="1"/>
-    <w:lsdException w:name="Emphasis" w:semiHidden="0" w:uiPriority="20" w:unhideWhenUsed="0" w:qFormat="1"/>
-    <w:lsdException w:name="Table Grid" w:semiHidden="0" w:uiPriority="59" w:unhideWhenUsed="0"/>
-    <w:lsdException w:name="Placeholder Text" w:unhideWhenUsed="0"/>
-    <w:lsdException w:name="No Spacing" w:semiHidden="0" w:uiPriority="1" w:unhideWhenUsed="0" w:qFormat="1"/>
-    <w:lsdException w:name="Light Shading" w:semiHidden="0" w:uiPriority="60" w:unhideWhenUsed="0"/>
-    <w:lsdException w:name="Light List" w:semiHidden="0" w:uiPriority="61" w:unhideWhenUsed="0"/>
-    <w:lsdException w:name="Light Grid" w:semiHidden="0" w:uiPriority="62" w:unhideWhenUsed="0"/>
-    <w:lsdException w:name="Medium Shading 1" w:semiHidden="0" w:uiPriority="63" w:unhideWhenUsed="0"/>
-    <w:lsdException w:name="Medium Shading 2" w:semiHidden="0" w:uiPriority="64" w:unhideWhenUsed="0"/>
-    <w:lsdException w:name="Medium List 1" w:semiHidden="0" w:uiPriority="65" w:unhideWhenUsed="0"/>
-    <w:lsdException w:name="Medium List 2" w:semiHidden="0" w:uiPriority="66" w:unhideWhenUsed="0"/>
-    <w:lsdException w:name="Medium Grid 1" w:semiHidden="0" w:uiPriority="67" w:unhideWhenUsed="0"/>
-    <w:lsdException w:name="Medium Grid 2" w:semiHidden="0" w:uiPriority="68" w:unhideWhenUsed="0"/>
-    <w:lsdException w:name="Medium Grid 3" w:semiHidden="0" w:uiPriority="69" w:unhideWhenUsed="0"/>
-    <w:lsdException w:name="Dark List" w:semiHidden="0" w:uiPriority="70" w:unhideWhenUsed="0"/>
-    <w:lsdException w:name="Colorful Shading" w:semiHidden="0" w:uiPriority="71" w:unhideWhenUsed="0"/>
-    <w:lsdException w:name="Colorful List" w:semiHidden="0" w:uiPriority="72" w:unhideWhenUsed="0"/>
-    <w:lsdException w:name="Colorful Grid" w:semiHidden="0" w:uiPriority="73" w:unhideWhenUsed="0"/>
-    <w:lsdException w:name="Light Shading Accent 1" w:semiHidden="0" w:uiPriority="60" w:unhideWhenUsed="0"/>
-    <w:lsdException w:name="Light List Accent 1" w:semiHidden="0" w:uiPriority="61" w:unhideWhenUsed="0"/>
-    <w:lsdException w:name="Light Grid Accent 1" w:semiHidden="0" w:uiPriority="62" w:unhideWhenUsed="0"/>
-    <w:lsdException w:name="Medium Shading 1 Accent 1" w:semiHidden="0" w:uiPriority="63" w:unhideWhenUsed="0"/>
-    <w:lsdException w:name="Medium Shading 2 Accent 1" w:semiHidden="0" w:uiPriority="64" w:unhideWhenUsed="0"/>
-    <w:lsdException w:name="Medium List 1 Accent 1" w:semiHidden="0" w:uiPriority="65" w:unhideWhenUsed="0"/>
-    <w:lsdException w:name="Revision" w:unhideWhenUsed="0"/>
-    <w:lsdException w:name="List Paragraph" w:semiHidden="0" w:uiPriority="34" w:unhideWhenUsed="0" w:qFormat="1"/>
-    <w:lsdException w:name="Quote" w:semiHidden="0" w:uiPriority="29" w:unhideWhenUsed="0" w:qFormat="1"/>
-    <w:lsdException w:name="Intense Quote" w:semiHidden="0" w:uiPriority="30" w:unhideWhenUsed="0" w:qFormat="1"/>
-    <w:lsdException w:name="Medium List 2 Accent 1" w:semiHidden="0" w:uiPriority="66" w:unhideWhenUsed="0"/>
-    <w:lsdException w:name="Medium Grid 1 Accent 1" w:semiHidden="0" w:uiPriority="67" w:unhideWhenUsed="0"/>
-    <w:lsdException w:name="Medium Grid 2 Accent 1" w:semiHidden="0" w:uiPriority="68" w:unhideWhenUsed="0"/>
-    <w:lsdException w:name="Medium Grid 3 Accent 1" w:semiHidden="0" w:uiPriority="69" w:unhideWhenUsed="0"/>
-    <w:lsdException w:name="Dark List Accent 1" w:semiHidden="0" w:uiPriority="70" w:unhideWhenUsed="0"/>
-    <w:lsdException w:name="Colorful Shading Accent 1" w:semiHidden="0" w:uiPriority="71" w:unhideWhenUsed="0"/>
-    <w:lsdException w:name="Colorful List Accent 1" w:semiHidden="0" w:uiPriority="72" w:unhideWhenUsed="0"/>
-    <w:lsdException w:name="Colorful Grid Accent 1" w:semiHidden="0" w:uiPriority="73" w:unhideWhenUsed="0"/>
-    <w:lsdException w:name="Light Shading Accent 2" w:semiHidden="0" w:uiPriority="60" w:unhideWhenUsed="0"/>
-    <w:lsdException w:name="Light List Accent 2" w:semiHidden="0" w:uiPriority="61" w:unhideWhenUsed="0"/>
-    <w:lsdException w:name="Light Grid Accent 2" w:semiHidden="0" w:uiPriority="62" w:unhideWhenUsed="0"/>
-    <w:lsdException w:name="Medium Shading 1 Accent 2" w:semiHidden="0" w:uiPriority="63" w:unhideWhenUsed="0"/>
-    <w:lsdException w:name="Medium Shading 2 Accent 2" w:semiHidden="0" w:uiPriority="64" w:unhideWhenUsed="0"/>
-    <w:lsdException w:name="Medium List 1 Accent 2" w:semiHidden="0" w:uiPriority="65" w:unhideWhenUsed="0"/>
-    <w:lsdException w:name="Medium List 2 Accent 2" w:semiHidden="0" w:uiPriority="66" w:unhideWhenUsed="0"/>
-    <w:lsdException w:name="Medium Grid 1 Accent 2" w:semiHidden="0" w:uiPriority="67" w:unhideWhenUsed="0"/>
-    <w:lsdException w:name="Medium Grid 2 Accent 2" w:semiHidden="0" w:uiPriority="68" w:unhideWhenUsed="0"/>
-    <w:lsdException w:name="Medium Grid 3 Accent 2" w:semiHidden="0" w:uiPriority="69" w:unhideWhenUsed="0"/>
-    <w:lsdException w:name="Dark List Accent 2" w:semiHidden="0" w:uiPriority="70" w:unhideWhenUsed="0"/>
-    <w:lsdException w:name="Colorful Shading Accent 2" w:semiHidden="0" w:uiPriority="71" w:unhideWhenUsed="0"/>
-    <w:lsdException w:name="Colorful List Accent 2" w:semiHidden="0" w:uiPriority="72" w:unhideWhenUsed="0"/>
-    <w:lsdException w:name="Colorful Grid Accent 2" w:semiHidden="0" w:uiPriority="73" w:unhideWhenUsed="0"/>
-    <w:lsdException w:name="Light Shading Accent 3" w:semiHidden="0" w:uiPriority="60" w:unhideWhenUsed="0"/>
-    <w:lsdException w:name="Light List Accent 3" w:semiHidden="0" w:uiPriority="61" w:unhideWhenUsed="0"/>
-    <w:lsdException w:name="Light Grid Accent 3" w:semiHidden="0" w:uiPriority="62" w:unhideWhenUsed="0"/>
-    <w:lsdException w:name="Medium Shading 1 Accent 3" w:semiHidden="0" w:uiPriority="63" w:unhideWhenUsed="0"/>
-    <w:lsdException w:name="Medium Shading 2 Accent 3" w:semiHidden="0" w:uiPriority="64" w:unhideWhenUsed="0"/>
-    <w:lsdException w:name="Medium List 1 Accent 3" w:semiHidden="0" w:uiPriority="65" w:unhideWhenUsed="0"/>
-    <w:lsdException w:name="Medium List 2 Accent 3" w:semiHidden="0" w:uiPriority="66" w:unhideWhenUsed="0"/>
-    <w:lsdException w:name="Medium Grid 1 Accent 3" w:semiHidden="0" w:uiPriority="67" w:unhideWhenUsed="0"/>
-    <w:lsdException w:name="Medium Grid 2 Accent 3" w:semiHidden="0" w:uiPriority="68" w:unhideWhenUsed="0"/>
-    <w:lsdException w:name="Medium Grid 3 Accent 3" w:semiHidden="0" w:uiPriority="69" w:unhideWhenUsed="0"/>
-    <w:lsdException w:name="Dark List Accent 3" w:semiHidden="0" w:uiPriority="70" w:unhideWhenUsed="0"/>
-    <w:lsdException w:name="Colorful Shading Accent 3" w:semiHidden="0" w:uiPriority="71" w:unhideWhenUsed="0"/>
-    <w:lsdException w:name="Colorful List Accent 3" w:semiHidden="0" w:uiPriority="72" w:unhideWhenUsed="0"/>
-    <w:lsdException w:name="Colorful Grid Accent 3" w:semiHidden="0" w:uiPriority="73" w:unhideWhenUsed="0"/>
-    <w:lsdException w:name="Light Shading Accent 4" w:semiHidden="0" w:uiPriority="60" w:unhideWhenUsed="0"/>
-    <w:lsdException w:name="Light List Accent 4" w:semiHidden="0" w:uiPriority="61" w:unhideWhenUsed="0"/>
-    <w:lsdException w:name="Light Grid Accent 4" w:semiHidden="0" w:uiPriority="62" w:unhideWhenUsed="0"/>
-    <w:lsdException w:name="Medium Shading 1 Accent 4" w:semiHidden="0" w:uiPriority="63" w:unhideWhenUsed="0"/>
-    <w:lsdException w:name="Medium Shading 2 Accent 4" w:semiHidden="0" w:uiPriority="64" w:unhideWhenUsed="0"/>
-    <w:lsdException w:name="Medium List 1 Accent 4" w:semiHidden="0" w:uiPriority="65" w:unhideWhenUsed="0"/>
-    <w:lsdException w:name="Medium List 2 Accent 4" w:semiHidden="0" w:uiPriority="66" w:unhideWhenUsed="0"/>
-    <w:lsdException w:name="Medium Grid 1 Accent 4" w:semiHidden="0" w:uiPriority="67" w:unhideWhenUsed="0"/>
-    <w:lsdException w:name="Medium Grid 2 Accent 4" w:semiHidden="0" w:uiPriority="68" w:unhideWhenUsed="0"/>
-    <w:lsdException w:name="Medium Grid 3 Accent 4" w:semiHidden="0" w:uiPriority="69" w:unhideWhenUsed="0"/>
-    <w:lsdException w:name="Dark List Accent 4" w:semiHidden="0" w:uiPriority="70" w:unhideWhenUsed="0"/>
-    <w:lsdException w:name="Colorful Shading Accent 4" w:semiHidden="0" w:uiPriority="71" w:unhideWhenUsed="0"/>
-    <w:lsdException w:name="Colorful List Accent 4" w:semiHidden="0" w:uiPriority="72" w:unhideWhenUsed="0"/>
-    <w:lsdException w:name="Colorful Grid Accent 4" w:semiHidden="0" w:uiPriority="73" w:unhideWhenUsed="0"/>
-    <w:lsdException w:name="Light Shading Accent 5" w:semiHidden="0" w:uiPriority="60" w:unhideWhenUsed="0"/>
-    <w:lsdException w:name="Light List Accent 5" w:semiHidden="0" w:uiPriority="61" w:unhideWhenUsed="0"/>
-    <w:lsdException w:name="Light Grid Accent 5" w:semiHidden="0" w:uiPriority="62" w:unhideWhenUsed="0"/>
-    <w:lsdException w:name="Medium Shading 1 Accent 5" w:semiHidden="0" w:uiPriority="63" w:unhideWhenUsed="0"/>
-    <w:lsdException w:name="Medium Shading 2 Accent 5" w:semiHidden="0" w:uiPriority="64" w:unhideWhenUsed="0"/>
-    <w:lsdException w:name="Medium List 1 Accent 5" w:semiHidden="0" w:uiPriority="65" w:unhideWhenUsed="0"/>
-    <w:lsdException w:name="Medium List 2 Accent 5" w:semiHidden="0" w:uiPriority="66" w:unhideWhenUsed="0"/>
-    <w:lsdException w:name="Medium Grid 1 Accent 5" w:semiHidden="0" w:uiPriority="67" w:unhideWhenUsed="0"/>
-    <w:lsdException w:name="Medium Grid 2 Accent 5" w:semiHidden="0" w:uiPriority="68" w:unhideWhenUsed="0"/>
-    <w:lsdException w:name="Medium Grid 3 Accent 5" w:semiHidden="0" w:uiPriority="69" w:unhideWhenUsed="0"/>
-    <w:lsdException w:name="Dark List Accent 5" w:semiHidden="0" w:uiPriority="70" w:unhideWhenUsed="0"/>
-    <w:lsdException w:name="Colorful Shading Accent 5" w:semiHidden="0" w:uiPriority="71" w:unhideWhenUsed="0"/>
-    <w:lsdException w:name="Colorful List Accent 5" w:semiHidden="0" w:uiPriority="72" w:unhideWhenUsed="0"/>
-    <w:lsdException w:name="Colorful Grid Accent 5" w:semiHidden="0" w:uiPriority="73" w:unhideWhenUsed="0"/>
-    <w:lsdException w:name="Light Shading Accent 6" w:semiHidden="0" w:uiPriority="60" w:unhideWhenUsed="0"/>
-    <w:lsdException w:name="Light List Accent 6" w:semiHidden="0" w:uiPriority="61" w:unhideWhenUsed="0"/>
-    <w:lsdException w:name="Light Grid Accent 6" w:semiHidden="0" w:uiPriority="62" w:unhideWhenUsed="0"/>
-    <w:lsdException w:name="Medium Shading 1 Accent 6" w:semiHidden="0" w:uiPriority="63" w:unhideWhenUsed="0"/>
-    <w:lsdException w:name="Medium Shading 2 Accent 6" w:semiHidden="0" w:uiPriority="64" w:unhideWhenUsed="0"/>
-    <w:lsdException w:name="Medium List 1 Accent 6" w:semiHidden="0" w:uiPriority="65" w:unhideWhenUsed="0"/>
-    <w:lsdException w:name="Medium List 2 Accent 6" w:semiHidden="0" w:uiPriority="66" w:unhideWhenUsed="0"/>
-    <w:lsdException w:name="Medium Grid 1 Accent 6" w:semiHidden="0" w:uiPriority="67" w:unhideWhenUsed="0"/>
-    <w:lsdException w:name="Medium Grid 2 Accent 6" w:semiHidden="0" w:uiPriority="68" w:unhideWhenUsed="0"/>
-    <w:lsdException w:name="Medium Grid 3 Accent 6" w:semiHidden="0" w:uiPriority="69" w:unhideWhenUsed="0"/>
-    <w:lsdException w:name="Dark List Accent 6" w:semiHidden="0" w:uiPriority="70" w:unhideWhenUsed="0"/>
-    <w:lsdException w:name="Colorful Shading Accent 6" w:semiHidden="0" w:uiPriority="71" w:unhideWhenUsed="0"/>
-    <w:lsdException w:name="Colorful List Accent 6" w:semiHidden="0" w:uiPriority="72" w:unhideWhenUsed="0"/>
-    <w:lsdException w:name="Colorful Grid Accent 6" w:semiHidden="0" w:uiPriority="73" w:unhideWhenUsed="0"/>
-    <w:lsdException w:name="Subtle Emphasis" w:semiHidden="0" w:uiPriority="19" w:unhideWhenUsed="0" w:qFormat="1"/>
-    <w:lsdException w:name="Intense Emphasis" w:semiHidden="0" w:uiPriority="21" w:unhideWhenUsed="0" w:qFormat="1"/>
-    <w:lsdException w:name="Subtle Reference" w:semiHidden="0" w:uiPriority="31" w:unhideWhenUsed="0" w:qFormat="1"/>
-    <w:lsdException w:name="Intense Reference" w:semiHidden="0" w:uiPriority="32" w:unhideWhenUsed="0" w:qFormat="1"/>
-    <w:lsdException w:name="Book Title" w:semiHidden="0" w:uiPriority="33" w:unhideWhenUsed="0" w:qFormat="1"/>
-    <w:lsdException w:name="Bibliography" w:uiPriority="37"/>
-    <w:lsdException w:name="TOC Heading" w:uiPriority="39" w:qFormat="1"/>
+  <w:latentStyles w:defLockedState="0" w:defUIPriority="99" w:defSemiHidden="0" w:defUnhideWhenUsed="0" w:defQFormat="0" w:count="371">
+    <w:lsdException w:name="Normal" w:uiPriority="0" w:qFormat="1"/>
+    <w:lsdException w:name="heading 1" w:uiPriority="9" w:qFormat="1"/>
+    <w:lsdException w:name="heading 2" w:semiHidden="1" w:uiPriority="9" w:unhideWhenUsed="1" w:qFormat="1"/>
+    <w:lsdException w:name="heading 3" w:semiHidden="1" w:uiPriority="9" w:unhideWhenUsed="1" w:qFormat="1"/>
+    <w:lsdException w:name="heading 4" w:semiHidden="1" w:uiPriority="9" w:unhideWhenUsed="1" w:qFormat="1"/>
+    <w:lsdException w:name="heading 5" w:semiHidden="1" w:uiPriority="9" w:unhideWhenUsed="1" w:qFormat="1"/>
+    <w:lsdException w:name="heading 6" w:semiHidden="1" w:uiPriority="9" w:unhideWhenUsed="1" w:qFormat="1"/>
+    <w:lsdException w:name="heading 7" w:semiHidden="1" w:uiPriority="9" w:unhideWhenUsed="1" w:qFormat="1"/>
+    <w:lsdException w:name="heading 8" w:semiHidden="1" w:uiPriority="9" w:unhideWhenUsed="1" w:qFormat="1"/>
+    <w:lsdException w:name="heading 9" w:semiHidden="1" w:uiPriority="9" w:unhideWhenUsed="1" w:qFormat="1"/>
+    <w:lsdException w:name="index 1" w:semiHidden="1" w:unhideWhenUsed="1"/>
+    <w:lsdException w:name="index 2" w:semiHidden="1" w:unhideWhenUsed="1"/>
+    <w:lsdException w:name="index 3" w:semiHidden="1" w:unhideWhenUsed="1"/>
+    <w:lsdException w:name="index 4" w:semiHidden="1" w:unhideWhenUsed="1"/>
+    <w:lsdException w:name="index 5" w:semiHidden="1" w:unhideWhenUsed="1"/>
+    <w:lsdException w:name="index 6" w:semiHidden="1" w:unhideWhenUsed="1"/>
+    <w:lsdException w:name="index 7" w:semiHidden="1" w:unhideWhenUsed="1"/>
+    <w:lsdException w:name="index 8" w:semiHidden="1" w:unhideWhenUsed="1"/>
+    <w:lsdException w:name="index 9" w:semiHidden="1" w:unhideWhenUsed="1"/>
+    <w:lsdException w:name="toc 1" w:semiHidden="1" w:uiPriority="39" w:unhideWhenUsed="1"/>
+    <w:lsdException w:name="toc 2" w:semiHidden="1" w:uiPriority="39" w:unhideWhenUsed="1"/>
+    <w:lsdException w:name="toc 3" w:semiHidden="1" w:uiPriority="39" w:unhideWhenUsed="1"/>
+    <w:lsdException w:name="toc 4" w:semiHidden="1" w:uiPriority="39" w:unhideWhenUsed="1"/>
+    <w:lsdException w:name="toc 5" w:semiHidden="1" w:uiPriority="39" w:unhideWhenUsed="1"/>
+    <w:lsdException w:name="toc 6" w:semiHidden="1" w:uiPriority="39" w:unhideWhenUsed="1"/>
+    <w:lsdException w:name="toc 7" w:semiHidden="1" w:uiPriority="39" w:unhideWhenUsed="1"/>
+    <w:lsdException w:name="toc 8" w:semiHidden="1" w:uiPriority="39" w:unhideWhenUsed="1"/>
+    <w:lsdException w:name="toc 9" w:semiHidden="1" w:uiPriority="39" w:unhideWhenUsed="1"/>
+    <w:lsdException w:name="Normal Indent" w:semiHidden="1" w:unhideWhenUsed="1"/>
+    <w:lsdException w:name="footnote text" w:semiHidden="1" w:unhideWhenUsed="1"/>
+    <w:lsdException w:name="annotation text" w:semiHidden="1" w:unhideWhenUsed="1"/>
+    <w:lsdException w:name="header" w:semiHidden="1" w:unhideWhenUsed="1"/>
+    <w:lsdException w:name="footer" w:semiHidden="1" w:unhideWhenUsed="1"/>
+    <w:lsdException w:name="index heading" w:semiHidden="1" w:unhideWhenUsed="1"/>
+    <w:lsdException w:name="caption" w:semiHidden="1" w:uiPriority="35" w:unhideWhenUsed="1" w:qFormat="1"/>
+    <w:lsdException w:name="table of figures" w:semiHidden="1" w:unhideWhenUsed="1"/>
+    <w:lsdException w:name="envelope address" w:semiHidden="1" w:unhideWhenUsed="1"/>
+    <w:lsdException w:name="envelope return" w:semiHidden="1" w:unhideWhenUsed="1"/>
+    <w:lsdException w:name="footnote reference" w:semiHidden="1" w:unhideWhenUsed="1"/>
+    <w:lsdException w:name="annotation reference" w:semiHidden="1" w:unhideWhenUsed="1"/>
+    <w:lsdException w:name="line number" w:semiHidden="1" w:unhideWhenUsed="1"/>
+    <w:lsdException w:name="page number" w:semiHidden="1" w:unhideWhenUsed="1"/>
+    <w:lsdException w:name="endnote reference" w:semiHidden="1" w:unhideWhenUsed="1"/>
+    <w:lsdException w:name="endnote text" w:semiHidden="1" w:unhideWhenUsed="1"/>
+    <w:lsdException w:name="table of authorities" w:semiHidden="1" w:unhideWhenUsed="1"/>
+    <w:lsdException w:name="macro" w:semiHidden="1" w:unhideWhenUsed="1"/>
+    <w:lsdException w:name="toa heading" w:semiHidden="1" w:unhideWhenUsed="1"/>
+    <w:lsdException w:name="List" w:semiHidden="1" w:unhideWhenUsed="1"/>
+    <w:lsdException w:name="List Bullet" w:semiHidden="1" w:unhideWhenUsed="1"/>
+    <w:lsdException w:name="List Number" w:semiHidden="1" w:unhideWhenUsed="1"/>
+    <w:lsdException w:name="List 2" w:semiHidden="1" w:unhideWhenUsed="1"/>
+    <w:lsdException w:name="List 3" w:semiHidden="1" w:unhideWhenUsed="1"/>
+    <w:lsdException w:name="List 4" w:semiHidden="1" w:unhideWhenUsed="1"/>
+    <w:lsdException w:name="List 5" w:semiHidden="1" w:unhideWhenUsed="1"/>
+    <w:lsdException w:name="List Bullet 2" w:semiHidden="1" w:unhideWhenUsed="1"/>
+    <w:lsdException w:name="List Bullet 3" w:semiHidden="1" w:unhideWhenUsed="1"/>
+    <w:lsdException w:name="List Bullet 4" w:semiHidden="1" w:unhideWhenUsed="1"/>
+    <w:lsdException w:name="List Bullet 5" w:semiHidden="1" w:unhideWhenUsed="1"/>
+    <w:lsdException w:name="List Number 2" w:semiHidden="1" w:unhideWhenUsed="1"/>
+    <w:lsdException w:name="List Number 3" w:semiHidden="1" w:unhideWhenUsed="1"/>
+    <w:lsdException w:name="List Number 4" w:semiHidden="1" w:unhideWhenUsed="1"/>
+    <w:lsdException w:name="List Number 5" w:semiHidden="1" w:unhideWhenUsed="1"/>
+    <w:lsdException w:name="Title" w:uiPriority="10" w:qFormat="1"/>
+    <w:lsdException w:name="Closing" w:semiHidden="1" w:unhideWhenUsed="1"/>
+    <w:lsdException w:name="Signature" w:semiHidden="1" w:unhideWhenUsed="1"/>
+    <w:lsdException w:name="Default Paragraph Font" w:semiHidden="1" w:uiPriority="1" w:unhideWhenUsed="1"/>
+    <w:lsdException w:name="Body Text" w:semiHidden="1" w:unhideWhenUsed="1"/>
+    <w:lsdException w:name="Body Text Indent" w:semiHidden="1" w:unhideWhenUsed="1"/>
+    <w:lsdException w:name="List Continue" w:semiHidden="1" w:unhideWhenUsed="1"/>
+    <w:lsdException w:name="List Continue 2" w:semiHidden="1" w:unhideWhenUsed="1"/>
+    <w:lsdException w:name="List Continue 3" w:semiHidden="1" w:unhideWhenUsed="1"/>
+    <w:lsdException w:name="List Continue 4" w:semiHidden="1" w:unhideWhenUsed="1"/>
+    <w:lsdException w:name="List Continue 5" w:semiHidden="1" w:unhideWhenUsed="1"/>
+    <w:lsdException w:name="Message Header" w:semiHidden="1" w:unhideWhenUsed="1"/>
+    <w:lsdException w:name="Subtitle" w:uiPriority="11" w:qFormat="1"/>
+    <w:lsdException w:name="Salutation" w:semiHidden="1" w:unhideWhenUsed="1"/>
+    <w:lsdException w:name="Date" w:semiHidden="1" w:unhideWhenUsed="1"/>
+    <w:lsdException w:name="Body Text First Indent" w:semiHidden="1" w:unhideWhenUsed="1"/>
+    <w:lsdException w:name="Body Text First Indent 2" w:semiHidden="1" w:unhideWhenUsed="1"/>
+    <w:lsdException w:name="Note Heading" w:semiHidden="1" w:unhideWhenUsed="1"/>
+    <w:lsdException w:name="Body Text 2" w:semiHidden="1" w:unhideWhenUsed="1"/>
+    <w:lsdException w:name="Body Text 3" w:semiHidden="1" w:unhideWhenUsed="1"/>
+    <w:lsdException w:name="Body Text Indent 2" w:semiHidden="1" w:unhideWhenUsed="1"/>
+    <w:lsdException w:name="Body Text Indent 3" w:semiHidden="1" w:unhideWhenUsed="1"/>
+    <w:lsdException w:name="Block Text" w:semiHidden="1" w:unhideWhenUsed="1"/>
+    <w:lsdException w:name="Hyperlink" w:semiHidden="1" w:unhideWhenUsed="1"/>
+    <w:lsdException w:name="FollowedHyperlink" w:semiHidden="1" w:unhideWhenUsed="1"/>
+    <w:lsdException w:name="Strong" w:uiPriority="22" w:qFormat="1"/>
+    <w:lsdException w:name="Emphasis" w:uiPriority="20" w:qFormat="1"/>
+    <w:lsdException w:name="Document Map" w:semiHidden="1" w:unhideWhenUsed="1"/>
+    <w:lsdException w:name="Plain Text" w:semiHidden="1" w:unhideWhenUsed="1"/>
+    <w:lsdException w:name="E-mail Signature" w:semiHidden="1" w:unhideWhenUsed="1"/>
+    <w:lsdException w:name="HTML Top of Form" w:semiHidden="1" w:unhideWhenUsed="1"/>
+    <w:lsdException w:name="HTML Bottom of Form" w:semiHidden="1" w:unhideWhenUsed="1"/>
+    <w:lsdException w:name="Normal (Web)" w:semiHidden="1" w:unhideWhenUsed="1"/>
+    <w:lsdException w:name="HTML Acronym" w:semiHidden="1" w:unhideWhenUsed="1"/>
+    <w:lsdException w:name="HTML Address" w:semiHidden="1" w:unhideWhenUsed="1"/>
+    <w:lsdException w:name="HTML Cite" w:semiHidden="1" w:unhideWhenUsed="1"/>
+    <w:lsdException w:name="HTML Code" w:semiHidden="1" w:unhideWhenUsed="1"/>
+    <w:lsdException w:name="HTML Definition" w:semiHidden="1" w:unhideWhenUsed="1"/>
+    <w:lsdException w:name="HTML Keyboard" w:semiHidden="1" w:unhideWhenUsed="1"/>
+    <w:lsdException w:name="HTML Preformatted" w:semiHidden="1" w:unhideWhenUsed="1"/>
+    <w:lsdException w:name="HTML Sample" w:semiHidden="1" w:unhideWhenUsed="1"/>
+    <w:lsdException w:name="HTML Typewriter" w:semiHidden="1" w:unhideWhenUsed="1"/>
+    <w:lsdException w:name="HTML Variable" w:semiHidden="1" w:unhideWhenUsed="1"/>
+    <w:lsdException w:name="Normal Table" w:semiHidden="1" w:unhideWhenUsed="1"/>
+    <w:lsdException w:name="annotation subject" w:semiHidden="1" w:unhideWhenUsed="1"/>
+    <w:lsdException w:name="No List" w:semiHidden="1" w:unhideWhenUsed="1"/>
+    <w:lsdException w:name="Outline List 1" w:semiHidden="1" w:unhideWhenUsed="1"/>
+    <w:lsdException w:name="Outline List 2" w:semiHidden="1" w:unhideWhenUsed="1"/>
+    <w:lsdException w:name="Outline List 3" w:semiHidden="1" w:unhideWhenUsed="1"/>
+    <w:lsdException w:name="Table Simple 1" w:semiHidden="1" w:unhideWhenUsed="1"/>
+    <w:lsdException w:name="Table Simple 2" w:semiHidden="1" w:unhideWhenUsed="1"/>
+    <w:lsdException w:name="Table Simple 3" w:semiHidden="1" w:unhideWhenUsed="1"/>
+    <w:lsdException w:name="Table Classic 1" w:semiHidden="1" w:unhideWhenUsed="1"/>
+    <w:lsdException w:name="Table Classic 2" w:semiHidden="1" w:unhideWhenUsed="1"/>
+    <w:lsdException w:name="Table Classic 3" w:semiHidden="1" w:unhideWhenUsed="1"/>
+    <w:lsdException w:name="Table Classic 4" w:semiHidden="1" w:unhideWhenUsed="1"/>
+    <w:lsdException w:name="Table Colorful 1" w:semiHidden="1" w:unhideWhenUsed="1"/>
+    <w:lsdException w:name="Table Colorful 2" w:semiHidden="1" w:unhideWhenUsed="1"/>
+    <w:lsdException w:name="Table Colorful 3" w:semiHidden="1" w:unhideWhenUsed="1"/>
+    <w:lsdException w:name="Table Columns 1" w:semiHidden="1" w:unhideWhenUsed="1"/>
+    <w:lsdException w:name="Table Columns 2" w:semiHidden="1" w:unhideWhenUsed="1"/>
+    <w:lsdException w:name="Table Columns 3" w:semiHidden="1" w:unhideWhenUsed="1"/>
+    <w:lsdException w:name="Table Columns 4" w:semiHidden="1" w:unhideWhenUsed="1"/>
+    <w:lsdException w:name="Table Columns 5" w:semiHidden="1" w:unhideWhenUsed="1"/>
+    <w:lsdException w:name="Table Grid 1" w:semiHidden="1" w:unhideWhenUsed="1"/>
+    <w:lsdException w:name="Table Grid 2" w:semiHidden="1" w:unhideWhenUsed="1"/>
+    <w:lsdException w:name="Table Grid 3" w:semiHidden="1" w:unhideWhenUsed="1"/>
+    <w:lsdException w:name="Table Grid 4" w:semiHidden="1" w:unhideWhenUsed="1"/>
+    <w:lsdException w:name="Table Grid 5" w:semiHidden="1" w:unhideWhenUsed="1"/>
+    <w:lsdException w:name="Table Grid 6" w:semiHidden="1" w:unhideWhenUsed="1"/>
+    <w:lsdException w:name="Table Grid 7" w:semiHidden="1" w:unhideWhenUsed="1"/>
+    <w:lsdException w:name="Table Grid 8" w:semiHidden="1" w:unhideWhenUsed="1"/>
+    <w:lsdException w:name="Table List 1" w:semiHidden="1" w:unhideWhenUsed="1"/>
+    <w:lsdException w:name="Table List 2" w:semiHidden="1" w:unhideWhenUsed="1"/>
+    <w:lsdException w:name="Table List 3" w:semiHidden="1" w:unhideWhenUsed="1"/>
+    <w:lsdException w:name="Table List 4" w:semiHidden="1" w:unhideWhenUsed="1"/>
+    <w:lsdException w:name="Table List 5" w:semiHidden="1" w:unhideWhenUsed="1"/>
+    <w:lsdException w:name="Table List 6" w:semiHidden="1" w:unhideWhenUsed="1"/>
+    <w:lsdException w:name="Table List 7" w:semiHidden="1" w:unhideWhenUsed="1"/>
+    <w:lsdException w:name="Table List 8" w:semiHidden="1" w:unhideWhenUsed="1"/>
+    <w:lsdException w:name="Table 3D effects 1" w:semiHidden="1" w:unhideWhenUsed="1"/>
+    <w:lsdException w:name="Table 3D effects 2" w:semiHidden="1" w:unhideWhenUsed="1"/>
+    <w:lsdException w:name="Table 3D effects 3" w:semiHidden="1" w:unhideWhenUsed="1"/>
+    <w:lsdException w:name="Table Contemporary" w:semiHidden="1" w:unhideWhenUsed="1"/>
+    <w:lsdException w:name="Table Elegant" w:semiHidden="1" w:unhideWhenUsed="1"/>
+    <w:lsdException w:name="Table Professional" w:semiHidden="1" w:unhideWhenUsed="1"/>
+    <w:lsdException w:name="Table Subtle 1" w:semiHidden="1" w:unhideWhenUsed="1"/>
+    <w:lsdException w:name="Table Subtle 2" w:semiHidden="1" w:unhideWhenUsed="1"/>
+    <w:lsdException w:name="Table Web 1" w:semiHidden="1" w:unhideWhenUsed="1"/>
+    <w:lsdException w:name="Table Web 2" w:semiHidden="1" w:unhideWhenUsed="1"/>
+    <w:lsdException w:name="Table Web 3" w:semiHidden="1" w:unhideWhenUsed="1"/>
+    <w:lsdException w:name="Balloon Text" w:semiHidden="1" w:unhideWhenUsed="1"/>
+    <w:lsdException w:name="Table Grid" w:uiPriority="59"/>
+    <w:lsdException w:name="Table Theme" w:semiHidden="1" w:unhideWhenUsed="1"/>
+    <w:lsdException w:name="Placeholder Text" w:semiHidden="1"/>
+    <w:lsdException w:name="No Spacing" w:uiPriority="1" w:qFormat="1"/>
+    <w:lsdException w:name="Light Shading" w:uiPriority="60"/>
+    <w:lsdException w:name="Light List" w:uiPriority="61"/>
+    <w:lsdException w:name="Light Grid" w:uiPriority="62"/>
+    <w:lsdException w:name="Medium Shading 1" w:uiPriority="63"/>
+    <w:lsdException w:name="Medium Shading 2" w:uiPriority="64"/>
+    <w:lsdException w:name="Medium List 1" w:uiPriority="65"/>
+    <w:lsdException w:name="Medium List 2" w:uiPriority="66"/>
+    <w:lsdException w:name="Medium Grid 1" w:uiPriority="67"/>
+    <w:lsdException w:name="Medium Grid 2" w:uiPriority="68"/>
+    <w:lsdException w:name="Medium Grid 3" w:uiPriority="69"/>
+    <w:lsdException w:name="Dark List" w:uiPriority="70"/>
+    <w:lsdException w:name="Colorful Shading" w:uiPriority="71"/>
+    <w:lsdException w:name="Colorful List" w:uiPriority="72"/>
+    <w:lsdException w:name="Colorful Grid" w:uiPriority="73"/>
+    <w:lsdException w:name="Light Shading Accent 1" w:uiPriority="60"/>
+    <w:lsdException w:name="Light List Accent 1" w:uiPriority="61"/>
+    <w:lsdException w:name="Light Grid Accent 1" w:uiPriority="62"/>
+    <w:lsdException w:name="Medium Shading 1 Accent 1" w:uiPriority="63"/>
+    <w:lsdException w:name="Medium Shading 2 Accent 1" w:uiPriority="64"/>
+    <w:lsdException w:name="Medium List 1 Accent 1" w:uiPriority="65"/>
+    <w:lsdException w:name="Revision" w:semiHidden="1"/>
+    <w:lsdException w:name="List Paragraph" w:uiPriority="34" w:qFormat="1"/>
+    <w:lsdException w:name="Quote" w:uiPriority="29" w:qFormat="1"/>
+    <w:lsdException w:name="Intense Quote" w:uiPriority="30" w:qFormat="1"/>
+    <w:lsdException w:name="Medium List 2 Accent 1" w:uiPriority="66"/>
+    <w:lsdException w:name="Medium Grid 1 Accent 1" w:uiPriority="67"/>
+    <w:lsdException w:name="Medium Grid 2 Accent 1" w:uiPriority="68"/>
+    <w:lsdException w:name="Medium Grid 3 Accent 1" w:uiPriority="69"/>
+    <w:lsdException w:name="Dark List Accent 1" w:uiPriority="70"/>
+    <w:lsdException w:name="Colorful Shading Accent 1" w:uiPriority="71"/>
+    <w:lsdException w:name="Colorful List Accent 1" w:uiPriority="72"/>
+    <w:lsdException w:name="Colorful Grid Accent 1" w:uiPriority="73"/>
+    <w:lsdException w:name="Light Shading Accent 2" w:uiPriority="60"/>
+    <w:lsdException w:name="Light List Accent 2" w:uiPriority="61"/>
+    <w:lsdException w:name="Light Grid Accent 2" w:uiPriority="62"/>
+    <w:lsdException w:name="Medium Shading 1 Accent 2" w:uiPriority="63"/>
+    <w:lsdException w:name="Medium Shading 2 Accent 2" w:uiPriority="64"/>
+    <w:lsdException w:name="Medium List 1 Accent 2" w:uiPriority="65"/>
+    <w:lsdException w:name="Medium List 2 Accent 2" w:uiPriority="66"/>
+    <w:lsdException w:name="Medium Grid 1 Accent 2" w:uiPriority="67"/>
+    <w:lsdException w:name="Medium Grid 2 Accent 2" w:uiPriority="68"/>
+    <w:lsdException w:name="Medium Grid 3 Accent 2" w:uiPriority="69"/>
+    <w:lsdException w:name="Dark List Accent 2" w:uiPriority="70"/>
+    <w:lsdException w:name="Colorful Shading Accent 2" w:uiPriority="71"/>
+    <w:lsdException w:name="Colorful List Accent 2" w:uiPriority="72"/>
+    <w:lsdException w:name="Colorful Grid Accent 2" w:uiPriority="73"/>
+    <w:lsdException w:name="Light Shading Accent 3" w:uiPriority="60"/>
+    <w:lsdException w:name="Light List Accent 3" w:uiPriority="61"/>
+    <w:lsdException w:name="Light Grid Accent 3" w:uiPriority="62"/>
+    <w:lsdException w:name="Medium Shading 1 Accent 3" w:uiPriority="63"/>
+    <w:lsdException w:name="Medium Shading 2 Accent 3" w:uiPriority="64"/>
+    <w:lsdException w:name="Medium List 1 Accent 3" w:uiPriority="65"/>
+    <w:lsdException w:name="Medium List 2 Accent 3" w:uiPriority="66"/>
+    <w:lsdException w:name="Medium Grid 1 Accent 3" w:uiPriority="67"/>
+    <w:lsdException w:name="Medium Grid 2 Accent 3" w:uiPriority="68"/>
+    <w:lsdException w:name="Medium Grid 3 Accent 3" w:uiPriority="69"/>
+    <w:lsdException w:name="Dark List Accent 3" w:uiPriority="70"/>
+    <w:lsdException w:name="Colorful Shading Accent 3" w:uiPriority="71"/>
+    <w:lsdException w:name="Colorful List Accent 3" w:uiPriority="72"/>
+    <w:lsdException w:name="Colorful Grid Accent 3" w:uiPriority="73"/>
+    <w:lsdException w:name="Light Shading Accent 4" w:uiPriority="60"/>
+    <w:lsdException w:name="Light List Accent 4" w:uiPriority="61"/>
+    <w:lsdException w:name="Light Grid Accent 4" w:uiPriority="62"/>
+    <w:lsdException w:name="Medium Shading 1 Accent 4" w:uiPriority="63"/>
+    <w:lsdException w:name="Medium Shading 2 Accent 4" w:uiPriority="64"/>
+    <w:lsdException w:name="Medium List 1 Accent 4" w:uiPriority="65"/>
+    <w:lsdException w:name="Medium List 2 Accent 4" w:uiPriority="66"/>
+    <w:lsdException w:name="Medium Grid 1 Accent 4" w:uiPriority="67"/>
+    <w:lsdException w:name="Medium Grid 2 Accent 4" w:uiPriority="68"/>
+    <w:lsdException w:name="Medium Grid 3 Accent 4" w:uiPriority="69"/>
+    <w:lsdException w:name="Dark List Accent 4" w:uiPriority="70"/>
+    <w:lsdException w:name="Colorful Shading Accent 4" w:uiPriority="71"/>
+    <w:lsdException w:name="Colorful List Accent 4" w:uiPriority="72"/>
+    <w:lsdException w:name="Colorful Grid Accent 4" w:uiPriority="73"/>
+    <w:lsdException w:name="Light Shading Accent 5" w:uiPriority="60"/>
+    <w:lsdException w:name="Light List Accent 5" w:uiPriority="61"/>
+    <w:lsdException w:name="Light Grid Accent 5" w:uiPriority="62"/>
+    <w:lsdException w:name="Medium Shading 1 Accent 5" w:uiPriority="63"/>
+    <w:lsdException w:name="Medium Shading 2 Accent 5" w:uiPriority="64"/>
+    <w:lsdException w:name="Medium List 1 Accent 5" w:uiPriority="65"/>
+    <w:lsdException w:name="Medium List 2 Accent 5" w:uiPriority="66"/>
+    <w:lsdException w:name="Medium Grid 1 Accent 5" w:uiPriority="67"/>
+    <w:lsdException w:name="Medium Grid 2 Accent 5" w:uiPriority="68"/>
+    <w:lsdException w:name="Medium Grid 3 Accent 5" w:uiPriority="69"/>
+    <w:lsdException w:name="Dark List Accent 5" w:uiPriority="70"/>
+    <w:lsdException w:name="Colorful Shading Accent 5" w:uiPriority="71"/>
+    <w:lsdException w:name="Colorful List Accent 5" w:uiPriority="72"/>
+    <w:lsdException w:name="Colorful Grid Accent 5" w:uiPriority="73"/>
+    <w:lsdException w:name="Light Shading Accent 6" w:uiPriority="60"/>
+    <w:lsdException w:name="Light List Accent 6" w:uiPriority="61"/>
+    <w:lsdException w:name="Light Grid Accent 6" w:uiPriority="62"/>
+    <w:lsdException w:name="Medium Shading 1 Accent 6" w:uiPriority="63"/>
+    <w:lsdException w:name="Medium Shading 2 Accent 6" w:uiPriority="64"/>
+    <w:lsdException w:name="Medium List 1 Accent 6" w:uiPriority="65"/>
+    <w:lsdException w:name="Medium List 2 Accent 6" w:uiPriority="66"/>
+    <w:lsdException w:name="Medium Grid 1 Accent 6" w:uiPriority="67"/>
+    <w:lsdException w:name="Medium Grid 2 Accent 6" w:uiPriority="68"/>
+    <w:lsdException w:name="Medium Grid 3 Accent 6" w:uiPriority="69"/>
+    <w:lsdException w:name="Dark List Accent 6" w:uiPriority="70"/>
+    <w:lsdException w:name="Colorful Shading Accent 6" w:uiPriority="71"/>
+    <w:lsdException w:name="Colorful List Accent 6" w:uiPriority="72"/>
+    <w:lsdException w:name="Colorful Grid Accent 6" w:uiPriority="73"/>
+    <w:lsdException w:name="Subtle Emphasis" w:uiPriority="19" w:qFormat="1"/>
+    <w:lsdException w:name="Intense Emphasis" w:uiPriority="21" w:qFormat="1"/>
+    <w:lsdException w:name="Subtle Reference" w:uiPriority="31" w:qFormat="1"/>
+    <w:lsdException w:name="Intense Reference" w:uiPriority="32" w:qFormat="1"/>
+    <w:lsdException w:name="Book Title" w:uiPriority="33" w:qFormat="1"/>
+    <w:lsdException w:name="Bibliography" w:semiHidden="1" w:uiPriority="37" w:unhideWhenUsed="1"/>
+    <w:lsdException w:name="TOC Heading" w:semiHidden="1" w:uiPriority="39" w:unhideWhenUsed="1" w:qFormat="1"/>
+    <w:lsdException w:name="Plain Table 1" w:uiPriority="41"/>
+    <w:lsdException w:name="Plain Table 2" w:uiPriority="42"/>
+    <w:lsdException w:name="Plain Table 3" w:uiPriority="43"/>
+    <w:lsdException w:name="Plain Table 4" w:uiPriority="44"/>
+    <w:lsdException w:name="Plain Table 5" w:uiPriority="45"/>
+    <w:lsdException w:name="Grid Table Light" w:uiPriority="40"/>
+    <w:lsdException w:name="Grid Table 1 Light" w:uiPriority="46"/>
+    <w:lsdException w:name="Grid Table 2" w:uiPriority="47"/>
+    <w:lsdException w:name="Grid Table 3" w:uiPriority="48"/>
+    <w:lsdException w:name="Grid Table 4" w:uiPriority="49"/>
+    <w:lsdException w:name="Grid Table 5 Dark" w:uiPriority="50"/>
+    <w:lsdException w:name="Grid Table 6 Colorful" w:uiPriority="51"/>
+    <w:lsdException w:name="Grid Table 7 Colorful" w:uiPriority="52"/>
+    <w:lsdException w:name="Grid Table 1 Light Accent 1" w:uiPriority="46"/>
+    <w:lsdException w:name="Grid Table 2 Accent 1" w:uiPriority="47"/>
+    <w:lsdException w:name="Grid Table 3 Accent 1" w:uiPriority="48"/>
+    <w:lsdException w:name="Grid Table 4 Accent 1" w:uiPriority="49"/>
+    <w:lsdException w:name="Grid Table 5 Dark Accent 1" w:uiPriority="50"/>
+    <w:lsdException w:name="Grid Table 6 Colorful Accent 1" w:uiPriority="51"/>
+    <w:lsdException w:name="Grid Table 7 Colorful Accent 1" w:uiPriority="52"/>
+    <w:lsdException w:name="Grid Table 1 Light Accent 2" w:uiPriority="46"/>
+    <w:lsdException w:name="Grid Table 2 Accent 2" w:uiPriority="47"/>
+    <w:lsdException w:name="Grid Table 3 Accent 2" w:uiPriority="48"/>
+    <w:lsdException w:name="Grid Table 4 Accent 2" w:uiPriority="49"/>
+    <w:lsdException w:name="Grid Table 5 Dark Accent 2" w:uiPriority="50"/>
+    <w:lsdException w:name="Grid Table 6 Colorful Accent 2" w:uiPriority="51"/>
+    <w:lsdException w:name="Grid Table 7 Colorful Accent 2" w:uiPriority="52"/>
+    <w:lsdException w:name="Grid Table 1 Light Accent 3" w:uiPriority="46"/>
+    <w:lsdException w:name="Grid Table 2 Accent 3" w:uiPriority="47"/>
+    <w:lsdException w:name="Grid Table 3 Accent 3" w:uiPriority="48"/>
+    <w:lsdException w:name="Grid Table 4 Accent 3" w:uiPriority="49"/>
+    <w:lsdException w:name="Grid Table 5 Dark Accent 3" w:uiPriority="50"/>
+    <w:lsdException w:name="Grid Table 6 Colorful Accent 3" w:uiPriority="51"/>
+    <w:lsdException w:name="Grid Table 7 Colorful Accent 3" w:uiPriority="52"/>
+    <w:lsdException w:name="Grid Table 1 Light Accent 4" w:uiPriority="46"/>
+    <w:lsdException w:name="Grid Table 2 Accent 4" w:uiPriority="47"/>
+    <w:lsdException w:name="Grid Table 3 Accent 4" w:uiPriority="48"/>
+    <w:lsdException w:name="Grid Table 4 Accent 4" w:uiPriority="49"/>
+    <w:lsdException w:name="Grid Table 5 Dark Accent 4" w:uiPriority="50"/>
+    <w:lsdException w:name="Grid Table 6 Colorful Accent 4" w:uiPriority="51"/>
+    <w:lsdException w:name="Grid Table 7 Colorful Accent 4" w:uiPriority="52"/>
+    <w:lsdException w:name="Grid Table 1 Light Accent 5" w:uiPriority="46"/>
+    <w:lsdException w:name="Grid Table 2 Accent 5" w:uiPriority="47"/>
+    <w:lsdException w:name="Grid Table 3 Accent 5" w:uiPriority="48"/>
+    <w:lsdException w:name="Grid Table 4 Accent 5" w:uiPriority="49"/>
+    <w:lsdException w:name="Grid Table 5 Dark Accent 5" w:uiPriority="50"/>
+    <w:lsdException w:name="Grid Table 6 Colorful Accent 5" w:uiPriority="51"/>
+    <w:lsdException w:name="Grid Table 7 Colorful Accent 5" w:uiPriority="52"/>
+    <w:lsdException w:name="Grid Table 1 Light Accent 6" w:uiPriority="46"/>
+    <w:lsdException w:name="Grid Table 2 Accent 6" w:uiPriority="47"/>
+    <w:lsdException w:name="Grid Table 3 Accent 6" w:uiPriority="48"/>
+    <w:lsdException w:name="Grid Table 4 Accent 6" w:uiPriority="49"/>
+    <w:lsdException w:name="Grid Table 5 Dark Accent 6" w:uiPriority="50"/>
+    <w:lsdException w:name="Grid Table 6 Colorful Accent 6" w:uiPriority="51"/>
+    <w:lsdException w:name="Grid Table 7 Colorful Accent 6" w:uiPriority="52"/>
+    <w:lsdException w:name="List Table 1 Light" w:uiPriority="46"/>
+    <w:lsdException w:name="List Table 2" w:uiPriority="47"/>
+    <w:lsdException w:name="List Table 3" w:uiPriority="48"/>
+    <w:lsdException w:name="List Table 4" w:uiPriority="49"/>
+    <w:lsdException w:name="List Table 5 Dark" w:uiPriority="50"/>
+    <w:lsdException w:name="List Table 6 Colorful" w:uiPriority="51"/>
+    <w:lsdException w:name="List Table 7 Colorful" w:uiPriority="52"/>
+    <w:lsdException w:name="List Table 1 Light Accent 1" w:uiPriority="46"/>
+    <w:lsdException w:name="List Table 2 Accent 1" w:uiPriority="47"/>
+    <w:lsdException w:name="List Table 3 Accent 1" w:uiPriority="48"/>
+    <w:lsdException w:name="List Table 4 Accent 1" w:uiPriority="49"/>
+    <w:lsdException w:name="List Table 5 Dark Accent 1" w:uiPriority="50"/>
+    <w:lsdException w:name="List Table 6 Colorful Accent 1" w:uiPriority="51"/>
+    <w:lsdException w:name="List Table 7 Colorful Accent 1" w:uiPriority="52"/>
+    <w:lsdException w:name="List Table 1 Light Accent 2" w:uiPriority="46"/>
+    <w:lsdException w:name="List Table 2 Accent 2" w:uiPriority="47"/>
+    <w:lsdException w:name="List Table 3 Accent 2" w:uiPriority="48"/>
+    <w:lsdException w:name="List Table 4 Accent 2" w:uiPriority="49"/>
+    <w:lsdException w:name="List Table 5 Dark Accent 2" w:uiPriority="50"/>
+    <w:lsdException w:name="List Table 6 Colorful Accent 2" w:uiPriority="51"/>
+    <w:lsdException w:name="List Table 7 Colorful Accent 2" w:uiPriority="52"/>
+    <w:lsdException w:name="List Table 1 Light Accent 3" w:uiPriority="46"/>
+    <w:lsdException w:name="List Table 2 Accent 3" w:uiPriority="47"/>
+    <w:lsdException w:name="List Table 3 Accent 3" w:uiPriority="48"/>
+    <w:lsdException w:name="List Table 4 Accent 3" w:uiPriority="49"/>
+    <w:lsdException w:name="List Table 5 Dark Accent 3" w:uiPriority="50"/>
+    <w:lsdException w:name="List Table 6 Colorful Accent 3" w:uiPriority="51"/>
+    <w:lsdException w:name="List Table 7 Colorful Accent 3" w:uiPriority="52"/>
+    <w:lsdException w:name="List Table 1 Light Accent 4" w:uiPriority="46"/>
+    <w:lsdException w:name="List Table 2 Accent 4" w:uiPriority="47"/>
+    <w:lsdException w:name="List Table 3 Accent 4" w:uiPriority="48"/>
+    <w:lsdException w:name="List Table 4 Accent 4" w:uiPriority="49"/>
+    <w:lsdException w:name="List Table 5 Dark Accent 4" w:uiPriority="50"/>
+    <w:lsdException w:name="List Table 6 Colorful Accent 4" w:uiPriority="51"/>
+    <w:lsdException w:name="List Table 7 Colorful Accent 4" w:uiPriority="52"/>
+    <w:lsdException w:name="List Table 1 Light Accent 5" w:uiPriority="46"/>
+    <w:lsdException w:name="List Table 2 Accent 5" w:uiPriority="47"/>
+    <w:lsdException w:name="List Table 3 Accent 5" w:uiPriority="48"/>
+    <w:lsdException w:name="List Table 4 Accent 5" w:uiPriority="49"/>
+    <w:lsdException w:name="List Table 5 Dark Accent 5" w:uiPriority="50"/>
+    <w:lsdException w:name="List Table 6 Colorful Accent 5" w:uiPriority="51"/>
+    <w:lsdException w:name="List Table 7 Colorful Accent 5" w:uiPriority="52"/>
+    <w:lsdException w:name="List Table 1 Light Accent 6" w:uiPriority="46"/>
+    <w:lsdException w:name="List Table 2 Accent 6" w:uiPriority="47"/>
+    <w:lsdException w:name="List Table 3 Accent 6" w:uiPriority="48"/>
+    <w:lsdException w:name="List Table 4 Accent 6" w:uiPriority="49"/>
+    <w:lsdException w:name="List Table 5 Dark Accent 6" w:uiPriority="50"/>
+    <w:lsdException w:name="List Table 6 Colorful Accent 6" w:uiPriority="51"/>
+    <w:lsdException w:name="List Table 7 Colorful Accent 6" w:uiPriority="52"/>
   </w:latentStyles>
   <w:style w:type="paragraph" w:default="1" w:styleId="Normal">
     <w:name w:val="Normal"/>
@@ -9407,7 +9227,7 @@
   <a:extraClrSchemeLst/>
   <a:extLst>
     <a:ext uri="{05A4C25C-085E-4340-85A3-A5531E510DB2}">
-      <thm15:themeFamily xmlns:thm15="http://schemas.microsoft.com/office/thememl/2012/main" xmlns="" name="Office Theme" id="{62F939B6-93AF-4DB8-9C6B-D6C7DFDC589F}" vid="{4A3C46E8-61CC-4603-A589-7422A47A8E4A}"/>
+      <thm15:themeFamily xmlns:thm15="http://schemas.microsoft.com/office/thememl/2012/main" name="Office Theme" id="{62F939B6-93AF-4DB8-9C6B-D6C7DFDC589F}" vid="{4A3C46E8-61CC-4603-A589-7422A47A8E4A}"/>
     </a:ext>
   </a:extLst>
 </a:theme>
@@ -9418,7 +9238,7 @@
 </file>
 
 <file path=customXml/itemProps1.xml><?xml version="1.0" encoding="utf-8"?>
-<ds:datastoreItem xmlns:ds="http://schemas.openxmlformats.org/officeDocument/2006/customXml" ds:itemID="{14611001-B97C-4172-A555-1EE4480DB395}">
+<ds:datastoreItem xmlns:ds="http://schemas.openxmlformats.org/officeDocument/2006/customXml" ds:itemID="{ED0CA000-8AD2-442E-BABE-31597B831B5D}">
   <ds:schemaRefs>
     <ds:schemaRef ds:uri="http://schemas.openxmlformats.org/officeDocument/2006/bibliography"/>
   </ds:schemaRefs>
